--- a/documenten/Functioneel Ontwerp.docx
+++ b/documenten/Functioneel Ontwerp.docx
@@ -113,7 +113,27 @@
         <w:rPr>
           <w:rFonts w:ascii="Calibri" w:eastAsia="Calibri" w:hAnsi="Calibri" w:cs="Calibri"/>
         </w:rPr>
-        <w:t>Een factuur sturen naar het vermelde email adres.</w:t>
+        <w:t>Een factuur sturen naar het vermelde email adres</w:t>
+      </w:r>
+      <w:r>
+        <w:rPr>
+          <w:rFonts w:ascii="Calibri" w:eastAsia="Calibri" w:hAnsi="Calibri" w:cs="Calibri"/>
+        </w:rPr>
+        <w:t xml:space="preserve"> </w:t>
+      </w:r>
+      <w:r>
+        <w:rPr>
+          <w:rFonts w:ascii="Calibri" w:eastAsia="Calibri" w:hAnsi="Calibri" w:cs="Calibri"/>
+        </w:rPr>
+        <w:t>(Niet vermeld in schermontwerp)</w:t>
+      </w:r>
+      <w:bookmarkStart w:id="0" w:name="_GoBack"/>
+      <w:bookmarkEnd w:id="0"/>
+      <w:r>
+        <w:rPr>
+          <w:rFonts w:ascii="Calibri" w:eastAsia="Calibri" w:hAnsi="Calibri" w:cs="Calibri"/>
+        </w:rPr>
+        <w:t>.</w:t>
       </w:r>
     </w:p>
     <w:p>
@@ -131,7 +151,39 @@
         <w:rPr>
           <w:rFonts w:ascii="Calibri" w:eastAsia="Calibri" w:hAnsi="Calibri" w:cs="Calibri"/>
         </w:rPr>
-        <w:t>Elke gebruiker van de web shop heeft een rol.</w:t>
+        <w:t xml:space="preserve">Elke gebruiker van </w:t>
+      </w:r>
+      <w:proofErr w:type="gramStart"/>
+      <w:r>
+        <w:rPr>
+          <w:rFonts w:ascii="Calibri" w:eastAsia="Calibri" w:hAnsi="Calibri" w:cs="Calibri"/>
+        </w:rPr>
+        <w:t>de</w:t>
+      </w:r>
+      <w:proofErr w:type="gramEnd"/>
+      <w:r>
+        <w:rPr>
+          <w:rFonts w:ascii="Calibri" w:eastAsia="Calibri" w:hAnsi="Calibri" w:cs="Calibri"/>
+        </w:rPr>
+        <w:t xml:space="preserve"> web shop heeft een rol</w:t>
+      </w:r>
+      <w:r>
+        <w:rPr>
+          <w:rFonts w:ascii="Calibri" w:eastAsia="Calibri" w:hAnsi="Calibri" w:cs="Calibri"/>
+        </w:rPr>
+        <w:t xml:space="preserve"> </w:t>
+      </w:r>
+      <w:r>
+        <w:rPr>
+          <w:rFonts w:ascii="Calibri" w:eastAsia="Calibri" w:hAnsi="Calibri" w:cs="Calibri"/>
+        </w:rPr>
+        <w:t>(Niet vermeld in schermontwerp)</w:t>
+      </w:r>
+      <w:r>
+        <w:rPr>
+          <w:rFonts w:ascii="Calibri" w:eastAsia="Calibri" w:hAnsi="Calibri" w:cs="Calibri"/>
+        </w:rPr>
+        <w:t>.</w:t>
       </w:r>
     </w:p>
     <w:p>
@@ -157,11 +209,11 @@
     </w:p>
     <w:p>
       <w:pPr>
+        <w:pStyle w:val="Lijstalinea"/>
         <w:numPr>
           <w:ilvl w:val="0"/>
-          <w:numId w:val="2"/>
+          <w:numId w:val="7"/>
         </w:numPr>
-        <w:ind w:left="720" w:hanging="360"/>
         <w:rPr>
           <w:rFonts w:ascii="Calibri" w:eastAsia="Calibri" w:hAnsi="Calibri" w:cs="Calibri"/>
         </w:rPr>
@@ -175,11 +227,11 @@
     </w:p>
     <w:p>
       <w:pPr>
+        <w:pStyle w:val="Lijstalinea"/>
         <w:numPr>
           <w:ilvl w:val="0"/>
-          <w:numId w:val="2"/>
+          <w:numId w:val="7"/>
         </w:numPr>
-        <w:ind w:left="720" w:hanging="360"/>
         <w:rPr>
           <w:rFonts w:ascii="Calibri" w:eastAsia="Calibri" w:hAnsi="Calibri" w:cs="Calibri"/>
         </w:rPr>
@@ -193,101 +245,1336 @@
     </w:p>
     <w:p>
       <w:pPr>
+        <w:pStyle w:val="Lijstalinea"/>
         <w:numPr>
           <w:ilvl w:val="0"/>
-          <w:numId w:val="2"/>
+          <w:numId w:val="7"/>
         </w:numPr>
-        <w:ind w:left="720" w:hanging="360"/>
-        <w:rPr>
-          <w:rFonts w:ascii="Calibri" w:eastAsia="Calibri" w:hAnsi="Calibri" w:cs="Calibri"/>
-        </w:rPr>
-      </w:pPr>
-      <w:r>
-        <w:rPr>
-          <w:rFonts w:ascii="Calibri" w:eastAsia="Calibri" w:hAnsi="Calibri" w:cs="Calibri"/>
-        </w:rPr>
-        <w:t>Kunnen registreren en</w:t>
-      </w:r>
-      <w:r>
-        <w:rPr>
-          <w:rFonts w:ascii="Calibri" w:eastAsia="Calibri" w:hAnsi="Calibri" w:cs="Calibri"/>
-        </w:rPr>
-        <w:t xml:space="preserve"> inloggen.</w:t>
-      </w:r>
-      <w:r>
-        <w:rPr>
-          <w:rFonts w:ascii="Calibri" w:eastAsia="Calibri" w:hAnsi="Calibri" w:cs="Calibri"/>
-        </w:rPr>
-        <w:br/>
-      </w:r>
-    </w:p>
-    <w:p>
-      <w:pPr>
-        <w:rPr>
-          <w:rFonts w:ascii="Calibri" w:eastAsia="Calibri" w:hAnsi="Calibri" w:cs="Calibri"/>
-        </w:rPr>
-      </w:pPr>
-      <w:r>
-        <w:rPr>
-          <w:rFonts w:ascii="Calibri" w:eastAsia="Calibri" w:hAnsi="Calibri" w:cs="Calibri"/>
-        </w:rPr>
-        <w:t>Optioneel:</w:t>
-      </w:r>
-    </w:p>
-    <w:p>
-      <w:pPr>
+        <w:rPr>
+          <w:rFonts w:ascii="Calibri" w:eastAsia="Calibri" w:hAnsi="Calibri" w:cs="Calibri"/>
+        </w:rPr>
+      </w:pPr>
+      <w:r>
+        <w:rPr>
+          <w:rFonts w:ascii="Calibri" w:eastAsia="Calibri" w:hAnsi="Calibri" w:cs="Calibri"/>
+        </w:rPr>
+        <w:t>Kunnen registreren en inloggen.</w:t>
+      </w:r>
+    </w:p>
+    <w:p>
+      <w:pPr>
+        <w:pStyle w:val="Lijstalinea"/>
         <w:numPr>
           <w:ilvl w:val="0"/>
-          <w:numId w:val="3"/>
+          <w:numId w:val="7"/>
         </w:numPr>
-        <w:ind w:left="720" w:hanging="360"/>
-        <w:rPr>
-          <w:rFonts w:ascii="Calibri" w:eastAsia="Calibri" w:hAnsi="Calibri" w:cs="Calibri"/>
-        </w:rPr>
-      </w:pPr>
-      <w:r>
-        <w:rPr>
-          <w:rFonts w:ascii="Calibri" w:eastAsia="Calibri" w:hAnsi="Calibri" w:cs="Calibri"/>
-        </w:rPr>
-        <w:t>Hoeveelheid voorraad van een bepaald product er nog is.</w:t>
-      </w:r>
-    </w:p>
-    <w:p>
-      <w:pPr>
+        <w:rPr>
+          <w:rFonts w:ascii="Calibri" w:eastAsia="Calibri" w:hAnsi="Calibri" w:cs="Calibri"/>
+        </w:rPr>
+      </w:pPr>
+      <w:r>
+        <w:rPr>
+          <w:rFonts w:ascii="Calibri" w:eastAsia="Calibri" w:hAnsi="Calibri" w:cs="Calibri"/>
+        </w:rPr>
+        <w:t>Adresgegevens en wachtwoord kunnen wijziging.</w:t>
+      </w:r>
+      <w:r>
+        <w:rPr>
+          <w:rFonts w:ascii="Calibri" w:eastAsia="Calibri" w:hAnsi="Calibri" w:cs="Calibri"/>
+        </w:rPr>
+        <w:br/>
+      </w:r>
+    </w:p>
+    <w:p>
+      <w:pPr>
+        <w:rPr>
+          <w:rFonts w:ascii="Calibri" w:eastAsia="Calibri" w:hAnsi="Calibri" w:cs="Calibri"/>
+        </w:rPr>
+      </w:pPr>
+      <w:r>
+        <w:rPr>
+          <w:rFonts w:ascii="Calibri" w:eastAsia="Calibri" w:hAnsi="Calibri" w:cs="Calibri"/>
+        </w:rPr>
+        <w:t>Optioneel:</w:t>
+      </w:r>
+    </w:p>
+    <w:p>
+      <w:pPr>
+        <w:pStyle w:val="Lijstalinea"/>
         <w:numPr>
           <w:ilvl w:val="0"/>
-          <w:numId w:val="3"/>
+          <w:numId w:val="8"/>
         </w:numPr>
-        <w:ind w:left="720" w:hanging="360"/>
-        <w:rPr>
-          <w:rFonts w:ascii="Calibri" w:eastAsia="Calibri" w:hAnsi="Calibri" w:cs="Calibri"/>
-        </w:rPr>
-      </w:pPr>
-      <w:r>
-        <w:rPr>
-          <w:rFonts w:ascii="Calibri" w:eastAsia="Calibri" w:hAnsi="Calibri" w:cs="Calibri"/>
-        </w:rPr>
-        <w:t>Producten vergelijken.</w:t>
-      </w:r>
-    </w:p>
-    <w:p>
-      <w:pPr>
+        <w:rPr>
+          <w:rFonts w:ascii="Calibri" w:eastAsia="Calibri" w:hAnsi="Calibri" w:cs="Calibri"/>
+        </w:rPr>
+      </w:pPr>
+      <w:r>
+        <w:rPr>
+          <w:rFonts w:ascii="Calibri" w:eastAsia="Calibri" w:hAnsi="Calibri" w:cs="Calibri"/>
+        </w:rPr>
+        <w:t>Hoeveelheid voorraad van een bepaald product er nog is.</w:t>
+      </w:r>
+    </w:p>
+    <w:p>
+      <w:pPr>
+        <w:pStyle w:val="Lijstalinea"/>
         <w:numPr>
           <w:ilvl w:val="0"/>
-          <w:numId w:val="3"/>
+          <w:numId w:val="8"/>
         </w:numPr>
-        <w:ind w:left="720" w:hanging="360"/>
-        <w:rPr>
-          <w:rFonts w:ascii="Calibri" w:eastAsia="Calibri" w:hAnsi="Calibri" w:cs="Calibri"/>
-        </w:rPr>
-      </w:pPr>
-      <w:r>
-        <w:rPr>
-          <w:rFonts w:ascii="Calibri" w:eastAsia="Calibri" w:hAnsi="Calibri" w:cs="Calibri"/>
-        </w:rPr>
-        <w:t>Product zoekfunctie.</w:t>
-      </w:r>
-    </w:p>
+        <w:rPr>
+          <w:rFonts w:ascii="Calibri" w:eastAsia="Calibri" w:hAnsi="Calibri" w:cs="Calibri"/>
+        </w:rPr>
+      </w:pPr>
+      <w:r>
+        <w:rPr>
+          <w:rFonts w:ascii="Calibri" w:eastAsia="Calibri" w:hAnsi="Calibri" w:cs="Calibri"/>
+        </w:rPr>
+        <w:t>Producten vergelijken</w:t>
+      </w:r>
+      <w:r>
+        <w:rPr>
+          <w:rFonts w:ascii="Calibri" w:eastAsia="Calibri" w:hAnsi="Calibri" w:cs="Calibri"/>
+        </w:rPr>
+        <w:t xml:space="preserve"> </w:t>
+      </w:r>
+      <w:r>
+        <w:rPr>
+          <w:rFonts w:ascii="Calibri" w:eastAsia="Calibri" w:hAnsi="Calibri" w:cs="Calibri"/>
+        </w:rPr>
+        <w:t>(Niet vermeld in schermontwerp)</w:t>
+      </w:r>
+      <w:r>
+        <w:rPr>
+          <w:rFonts w:ascii="Calibri" w:eastAsia="Calibri" w:hAnsi="Calibri" w:cs="Calibri"/>
+        </w:rPr>
+        <w:t>.</w:t>
+      </w:r>
+    </w:p>
+    <w:p>
+      <w:pPr>
+        <w:pStyle w:val="Lijstalinea"/>
+        <w:numPr>
+          <w:ilvl w:val="0"/>
+          <w:numId w:val="8"/>
+        </w:numPr>
+        <w:rPr>
+          <w:rFonts w:ascii="Calibri" w:eastAsia="Calibri" w:hAnsi="Calibri" w:cs="Calibri"/>
+        </w:rPr>
+      </w:pPr>
+      <w:r>
+        <w:rPr>
+          <w:rFonts w:ascii="Calibri" w:eastAsia="Calibri" w:hAnsi="Calibri" w:cs="Calibri"/>
+        </w:rPr>
+        <w:t>Product zoekfunctie</w:t>
+      </w:r>
+      <w:r>
+        <w:rPr>
+          <w:rFonts w:ascii="Calibri" w:eastAsia="Calibri" w:hAnsi="Calibri" w:cs="Calibri"/>
+        </w:rPr>
+        <w:t xml:space="preserve"> (Niet vermeld in schermontwerp)</w:t>
+      </w:r>
+      <w:r>
+        <w:rPr>
+          <w:rFonts w:ascii="Calibri" w:eastAsia="Calibri" w:hAnsi="Calibri" w:cs="Calibri"/>
+        </w:rPr>
+        <w:t>.</w:t>
+      </w:r>
+    </w:p>
+    <w:tbl>
+      <w:tblPr>
+        <w:tblStyle w:val="Lichtearcering-accent5"/>
+        <w:tblW w:w="12000" w:type="dxa"/>
+        <w:tblInd w:w="-1450" w:type="dxa"/>
+        <w:tblLook w:val="04A0" w:firstRow="1" w:lastRow="0" w:firstColumn="1" w:lastColumn="0" w:noHBand="0" w:noVBand="1"/>
+      </w:tblPr>
+      <w:tblGrid>
+        <w:gridCol w:w="6520"/>
+        <w:gridCol w:w="1100"/>
+        <w:gridCol w:w="1080"/>
+        <w:gridCol w:w="1100"/>
+        <w:gridCol w:w="1140"/>
+        <w:gridCol w:w="1060"/>
+      </w:tblGrid>
+      <w:tr>
+        <w:trPr>
+          <w:cnfStyle w:val="100000000000" w:firstRow="1" w:lastRow="0" w:firstColumn="0" w:lastColumn="0" w:oddVBand="0" w:evenVBand="0" w:oddHBand="0" w:evenHBand="0" w:firstRowFirstColumn="0" w:firstRowLastColumn="0" w:lastRowFirstColumn="0" w:lastRowLastColumn="0"/>
+          <w:trHeight w:val="300"/>
+        </w:trPr>
+        <w:tc>
+          <w:tcPr>
+            <w:cnfStyle w:val="001000000000" w:firstRow="0" w:lastRow="0" w:firstColumn="1" w:lastColumn="0" w:oddVBand="0" w:evenVBand="0" w:oddHBand="0" w:evenHBand="0" w:firstRowFirstColumn="0" w:firstRowLastColumn="0" w:lastRowFirstColumn="0" w:lastRowLastColumn="0"/>
+            <w:tcW w:w="6520" w:type="dxa"/>
+            <w:noWrap/>
+            <w:hideMark/>
+          </w:tcPr>
+          <w:p>
+            <w:pPr>
+              <w:rPr>
+                <w:rFonts w:ascii="Calibri" w:eastAsia="Times New Roman" w:hAnsi="Calibri" w:cs="Times New Roman"/>
+                <w:color w:val="000000"/>
+              </w:rPr>
+            </w:pPr>
+          </w:p>
+        </w:tc>
+        <w:tc>
+          <w:tcPr>
+            <w:tcW w:w="1100" w:type="dxa"/>
+            <w:noWrap/>
+            <w:hideMark/>
+          </w:tcPr>
+          <w:p>
+            <w:pPr>
+              <w:cnfStyle w:val="100000000000" w:firstRow="1" w:lastRow="0" w:firstColumn="0" w:lastColumn="0" w:oddVBand="0" w:evenVBand="0" w:oddHBand="0" w:evenHBand="0" w:firstRowFirstColumn="0" w:firstRowLastColumn="0" w:lastRowFirstColumn="0" w:lastRowLastColumn="0"/>
+              <w:rPr>
+                <w:rFonts w:ascii="Calibri" w:eastAsia="Times New Roman" w:hAnsi="Calibri" w:cs="Times New Roman"/>
+                <w:color w:val="000000"/>
+              </w:rPr>
+            </w:pPr>
+            <w:r>
+              <w:rPr>
+                <w:rFonts w:ascii="Calibri" w:eastAsia="Times New Roman" w:hAnsi="Calibri" w:cs="Times New Roman"/>
+                <w:color w:val="000000"/>
+              </w:rPr>
+              <w:t>Scherm 1</w:t>
+            </w:r>
+          </w:p>
+        </w:tc>
+        <w:tc>
+          <w:tcPr>
+            <w:tcW w:w="1080" w:type="dxa"/>
+            <w:noWrap/>
+            <w:hideMark/>
+          </w:tcPr>
+          <w:p>
+            <w:pPr>
+              <w:cnfStyle w:val="100000000000" w:firstRow="1" w:lastRow="0" w:firstColumn="0" w:lastColumn="0" w:oddVBand="0" w:evenVBand="0" w:oddHBand="0" w:evenHBand="0" w:firstRowFirstColumn="0" w:firstRowLastColumn="0" w:lastRowFirstColumn="0" w:lastRowLastColumn="0"/>
+              <w:rPr>
+                <w:rFonts w:ascii="Calibri" w:eastAsia="Times New Roman" w:hAnsi="Calibri" w:cs="Times New Roman"/>
+                <w:color w:val="000000"/>
+              </w:rPr>
+            </w:pPr>
+            <w:r>
+              <w:rPr>
+                <w:rFonts w:ascii="Calibri" w:eastAsia="Times New Roman" w:hAnsi="Calibri" w:cs="Times New Roman"/>
+                <w:color w:val="000000"/>
+              </w:rPr>
+              <w:t>Scherm 2</w:t>
+            </w:r>
+          </w:p>
+        </w:tc>
+        <w:tc>
+          <w:tcPr>
+            <w:tcW w:w="1100" w:type="dxa"/>
+            <w:noWrap/>
+            <w:hideMark/>
+          </w:tcPr>
+          <w:p>
+            <w:pPr>
+              <w:cnfStyle w:val="100000000000" w:firstRow="1" w:lastRow="0" w:firstColumn="0" w:lastColumn="0" w:oddVBand="0" w:evenVBand="0" w:oddHBand="0" w:evenHBand="0" w:firstRowFirstColumn="0" w:firstRowLastColumn="0" w:lastRowFirstColumn="0" w:lastRowLastColumn="0"/>
+              <w:rPr>
+                <w:rFonts w:ascii="Calibri" w:eastAsia="Times New Roman" w:hAnsi="Calibri" w:cs="Times New Roman"/>
+                <w:color w:val="000000"/>
+              </w:rPr>
+            </w:pPr>
+            <w:r>
+              <w:rPr>
+                <w:rFonts w:ascii="Calibri" w:eastAsia="Times New Roman" w:hAnsi="Calibri" w:cs="Times New Roman"/>
+                <w:color w:val="000000"/>
+              </w:rPr>
+              <w:t>Scherm 3</w:t>
+            </w:r>
+          </w:p>
+        </w:tc>
+        <w:tc>
+          <w:tcPr>
+            <w:tcW w:w="1140" w:type="dxa"/>
+            <w:noWrap/>
+            <w:hideMark/>
+          </w:tcPr>
+          <w:p>
+            <w:pPr>
+              <w:cnfStyle w:val="100000000000" w:firstRow="1" w:lastRow="0" w:firstColumn="0" w:lastColumn="0" w:oddVBand="0" w:evenVBand="0" w:oddHBand="0" w:evenHBand="0" w:firstRowFirstColumn="0" w:firstRowLastColumn="0" w:lastRowFirstColumn="0" w:lastRowLastColumn="0"/>
+              <w:rPr>
+                <w:rFonts w:ascii="Calibri" w:eastAsia="Times New Roman" w:hAnsi="Calibri" w:cs="Times New Roman"/>
+                <w:color w:val="000000"/>
+              </w:rPr>
+            </w:pPr>
+            <w:r>
+              <w:rPr>
+                <w:rFonts w:ascii="Calibri" w:eastAsia="Times New Roman" w:hAnsi="Calibri" w:cs="Times New Roman"/>
+                <w:color w:val="000000"/>
+              </w:rPr>
+              <w:t>Scherm 4</w:t>
+            </w:r>
+          </w:p>
+        </w:tc>
+        <w:tc>
+          <w:tcPr>
+            <w:tcW w:w="1060" w:type="dxa"/>
+            <w:noWrap/>
+            <w:hideMark/>
+          </w:tcPr>
+          <w:p>
+            <w:pPr>
+              <w:cnfStyle w:val="100000000000" w:firstRow="1" w:lastRow="0" w:firstColumn="0" w:lastColumn="0" w:oddVBand="0" w:evenVBand="0" w:oddHBand="0" w:evenHBand="0" w:firstRowFirstColumn="0" w:firstRowLastColumn="0" w:lastRowFirstColumn="0" w:lastRowLastColumn="0"/>
+              <w:rPr>
+                <w:rFonts w:ascii="Calibri" w:eastAsia="Times New Roman" w:hAnsi="Calibri" w:cs="Times New Roman"/>
+                <w:color w:val="000000"/>
+              </w:rPr>
+            </w:pPr>
+            <w:r>
+              <w:rPr>
+                <w:rFonts w:ascii="Calibri" w:eastAsia="Times New Roman" w:hAnsi="Calibri" w:cs="Times New Roman"/>
+                <w:color w:val="000000"/>
+              </w:rPr>
+              <w:t>Scherm 5</w:t>
+            </w:r>
+          </w:p>
+        </w:tc>
+      </w:tr>
+      <w:tr>
+        <w:trPr>
+          <w:cnfStyle w:val="000000100000" w:firstRow="0" w:lastRow="0" w:firstColumn="0" w:lastColumn="0" w:oddVBand="0" w:evenVBand="0" w:oddHBand="1" w:evenHBand="0" w:firstRowFirstColumn="0" w:firstRowLastColumn="0" w:lastRowFirstColumn="0" w:lastRowLastColumn="0"/>
+          <w:trHeight w:val="300"/>
+        </w:trPr>
+        <w:tc>
+          <w:tcPr>
+            <w:cnfStyle w:val="001000000000" w:firstRow="0" w:lastRow="0" w:firstColumn="1" w:lastColumn="0" w:oddVBand="0" w:evenVBand="0" w:oddHBand="0" w:evenHBand="0" w:firstRowFirstColumn="0" w:firstRowLastColumn="0" w:lastRowFirstColumn="0" w:lastRowLastColumn="0"/>
+            <w:tcW w:w="6520" w:type="dxa"/>
+            <w:noWrap/>
+            <w:hideMark/>
+          </w:tcPr>
+          <w:p>
+            <w:pPr>
+              <w:rPr>
+                <w:rFonts w:ascii="Calibri" w:eastAsia="Times New Roman" w:hAnsi="Calibri" w:cs="Times New Roman"/>
+                <w:color w:val="000000"/>
+              </w:rPr>
+            </w:pPr>
+            <w:r>
+              <w:rPr>
+                <w:rFonts w:ascii="Calibri" w:eastAsia="Times New Roman" w:hAnsi="Calibri" w:cs="Times New Roman"/>
+                <w:color w:val="000000"/>
+              </w:rPr>
+              <w:t>Producten kunnen toevoegen, verwijderen en wijzigen.</w:t>
+            </w:r>
+          </w:p>
+        </w:tc>
+        <w:tc>
+          <w:tcPr>
+            <w:tcW w:w="1100" w:type="dxa"/>
+            <w:noWrap/>
+            <w:hideMark/>
+          </w:tcPr>
+          <w:p>
+            <w:pPr>
+              <w:cnfStyle w:val="000000100000" w:firstRow="0" w:lastRow="0" w:firstColumn="0" w:lastColumn="0" w:oddVBand="0" w:evenVBand="0" w:oddHBand="1" w:evenHBand="0" w:firstRowFirstColumn="0" w:firstRowLastColumn="0" w:lastRowFirstColumn="0" w:lastRowLastColumn="0"/>
+              <w:rPr>
+                <w:rFonts w:ascii="Calibri" w:eastAsia="Times New Roman" w:hAnsi="Calibri" w:cs="Times New Roman"/>
+                <w:color w:val="000000"/>
+              </w:rPr>
+            </w:pPr>
+            <w:r>
+              <w:rPr>
+                <w:rFonts w:ascii="Calibri" w:eastAsia="Times New Roman" w:hAnsi="Calibri" w:cs="Times New Roman"/>
+                <w:color w:val="000000"/>
+              </w:rPr>
+              <w:t>X</w:t>
+            </w:r>
+          </w:p>
+        </w:tc>
+        <w:tc>
+          <w:tcPr>
+            <w:tcW w:w="1080" w:type="dxa"/>
+            <w:noWrap/>
+            <w:hideMark/>
+          </w:tcPr>
+          <w:p>
+            <w:pPr>
+              <w:cnfStyle w:val="000000100000" w:firstRow="0" w:lastRow="0" w:firstColumn="0" w:lastColumn="0" w:oddVBand="0" w:evenVBand="0" w:oddHBand="1" w:evenHBand="0" w:firstRowFirstColumn="0" w:firstRowLastColumn="0" w:lastRowFirstColumn="0" w:lastRowLastColumn="0"/>
+              <w:rPr>
+                <w:rFonts w:ascii="Calibri" w:eastAsia="Times New Roman" w:hAnsi="Calibri" w:cs="Times New Roman"/>
+                <w:color w:val="000000"/>
+              </w:rPr>
+            </w:pPr>
+          </w:p>
+        </w:tc>
+        <w:tc>
+          <w:tcPr>
+            <w:tcW w:w="1100" w:type="dxa"/>
+            <w:noWrap/>
+            <w:hideMark/>
+          </w:tcPr>
+          <w:p>
+            <w:pPr>
+              <w:cnfStyle w:val="000000100000" w:firstRow="0" w:lastRow="0" w:firstColumn="0" w:lastColumn="0" w:oddVBand="0" w:evenVBand="0" w:oddHBand="1" w:evenHBand="0" w:firstRowFirstColumn="0" w:firstRowLastColumn="0" w:lastRowFirstColumn="0" w:lastRowLastColumn="0"/>
+              <w:rPr>
+                <w:rFonts w:ascii="Calibri" w:eastAsia="Times New Roman" w:hAnsi="Calibri" w:cs="Times New Roman"/>
+                <w:color w:val="000000"/>
+              </w:rPr>
+            </w:pPr>
+          </w:p>
+        </w:tc>
+        <w:tc>
+          <w:tcPr>
+            <w:tcW w:w="1140" w:type="dxa"/>
+            <w:noWrap/>
+            <w:hideMark/>
+          </w:tcPr>
+          <w:p>
+            <w:pPr>
+              <w:cnfStyle w:val="000000100000" w:firstRow="0" w:lastRow="0" w:firstColumn="0" w:lastColumn="0" w:oddVBand="0" w:evenVBand="0" w:oddHBand="1" w:evenHBand="0" w:firstRowFirstColumn="0" w:firstRowLastColumn="0" w:lastRowFirstColumn="0" w:lastRowLastColumn="0"/>
+              <w:rPr>
+                <w:rFonts w:ascii="Calibri" w:eastAsia="Times New Roman" w:hAnsi="Calibri" w:cs="Times New Roman"/>
+                <w:color w:val="000000"/>
+              </w:rPr>
+            </w:pPr>
+          </w:p>
+        </w:tc>
+        <w:tc>
+          <w:tcPr>
+            <w:tcW w:w="1060" w:type="dxa"/>
+            <w:noWrap/>
+            <w:hideMark/>
+          </w:tcPr>
+          <w:p>
+            <w:pPr>
+              <w:cnfStyle w:val="000000100000" w:firstRow="0" w:lastRow="0" w:firstColumn="0" w:lastColumn="0" w:oddVBand="0" w:evenVBand="0" w:oddHBand="1" w:evenHBand="0" w:firstRowFirstColumn="0" w:firstRowLastColumn="0" w:lastRowFirstColumn="0" w:lastRowLastColumn="0"/>
+              <w:rPr>
+                <w:rFonts w:ascii="Calibri" w:eastAsia="Times New Roman" w:hAnsi="Calibri" w:cs="Times New Roman"/>
+                <w:color w:val="000000"/>
+              </w:rPr>
+            </w:pPr>
+          </w:p>
+        </w:tc>
+      </w:tr>
+      <w:tr>
+        <w:trPr>
+          <w:trHeight w:val="300"/>
+        </w:trPr>
+        <w:tc>
+          <w:tcPr>
+            <w:cnfStyle w:val="001000000000" w:firstRow="0" w:lastRow="0" w:firstColumn="1" w:lastColumn="0" w:oddVBand="0" w:evenVBand="0" w:oddHBand="0" w:evenHBand="0" w:firstRowFirstColumn="0" w:firstRowLastColumn="0" w:lastRowFirstColumn="0" w:lastRowLastColumn="0"/>
+            <w:tcW w:w="6520" w:type="dxa"/>
+            <w:noWrap/>
+            <w:hideMark/>
+          </w:tcPr>
+          <w:p>
+            <w:pPr>
+              <w:rPr>
+                <w:rFonts w:ascii="Calibri" w:eastAsia="Times New Roman" w:hAnsi="Calibri" w:cs="Times New Roman"/>
+                <w:color w:val="000000"/>
+              </w:rPr>
+            </w:pPr>
+            <w:r>
+              <w:rPr>
+                <w:rFonts w:ascii="Calibri" w:eastAsia="Times New Roman" w:hAnsi="Calibri" w:cs="Times New Roman"/>
+                <w:color w:val="000000"/>
+              </w:rPr>
+              <w:t>Categorieën kunnen toevoegen, verwijderen en wijzigen.</w:t>
+            </w:r>
+          </w:p>
+        </w:tc>
+        <w:tc>
+          <w:tcPr>
+            <w:tcW w:w="1100" w:type="dxa"/>
+            <w:noWrap/>
+            <w:hideMark/>
+          </w:tcPr>
+          <w:p>
+            <w:pPr>
+              <w:cnfStyle w:val="000000000000" w:firstRow="0" w:lastRow="0" w:firstColumn="0" w:lastColumn="0" w:oddVBand="0" w:evenVBand="0" w:oddHBand="0" w:evenHBand="0" w:firstRowFirstColumn="0" w:firstRowLastColumn="0" w:lastRowFirstColumn="0" w:lastRowLastColumn="0"/>
+              <w:rPr>
+                <w:rFonts w:ascii="Calibri" w:eastAsia="Times New Roman" w:hAnsi="Calibri" w:cs="Times New Roman"/>
+                <w:color w:val="000000"/>
+              </w:rPr>
+            </w:pPr>
+            <w:r>
+              <w:rPr>
+                <w:rFonts w:ascii="Calibri" w:eastAsia="Times New Roman" w:hAnsi="Calibri" w:cs="Times New Roman"/>
+                <w:color w:val="000000"/>
+              </w:rPr>
+              <w:t>X</w:t>
+            </w:r>
+          </w:p>
+        </w:tc>
+        <w:tc>
+          <w:tcPr>
+            <w:tcW w:w="1080" w:type="dxa"/>
+            <w:noWrap/>
+            <w:hideMark/>
+          </w:tcPr>
+          <w:p>
+            <w:pPr>
+              <w:cnfStyle w:val="000000000000" w:firstRow="0" w:lastRow="0" w:firstColumn="0" w:lastColumn="0" w:oddVBand="0" w:evenVBand="0" w:oddHBand="0" w:evenHBand="0" w:firstRowFirstColumn="0" w:firstRowLastColumn="0" w:lastRowFirstColumn="0" w:lastRowLastColumn="0"/>
+              <w:rPr>
+                <w:rFonts w:ascii="Calibri" w:eastAsia="Times New Roman" w:hAnsi="Calibri" w:cs="Times New Roman"/>
+                <w:color w:val="000000"/>
+              </w:rPr>
+            </w:pPr>
+          </w:p>
+        </w:tc>
+        <w:tc>
+          <w:tcPr>
+            <w:tcW w:w="1100" w:type="dxa"/>
+            <w:noWrap/>
+            <w:hideMark/>
+          </w:tcPr>
+          <w:p>
+            <w:pPr>
+              <w:cnfStyle w:val="000000000000" w:firstRow="0" w:lastRow="0" w:firstColumn="0" w:lastColumn="0" w:oddVBand="0" w:evenVBand="0" w:oddHBand="0" w:evenHBand="0" w:firstRowFirstColumn="0" w:firstRowLastColumn="0" w:lastRowFirstColumn="0" w:lastRowLastColumn="0"/>
+              <w:rPr>
+                <w:rFonts w:ascii="Calibri" w:eastAsia="Times New Roman" w:hAnsi="Calibri" w:cs="Times New Roman"/>
+                <w:color w:val="000000"/>
+              </w:rPr>
+            </w:pPr>
+          </w:p>
+        </w:tc>
+        <w:tc>
+          <w:tcPr>
+            <w:tcW w:w="1140" w:type="dxa"/>
+            <w:noWrap/>
+            <w:hideMark/>
+          </w:tcPr>
+          <w:p>
+            <w:pPr>
+              <w:cnfStyle w:val="000000000000" w:firstRow="0" w:lastRow="0" w:firstColumn="0" w:lastColumn="0" w:oddVBand="0" w:evenVBand="0" w:oddHBand="0" w:evenHBand="0" w:firstRowFirstColumn="0" w:firstRowLastColumn="0" w:lastRowFirstColumn="0" w:lastRowLastColumn="0"/>
+              <w:rPr>
+                <w:rFonts w:ascii="Calibri" w:eastAsia="Times New Roman" w:hAnsi="Calibri" w:cs="Times New Roman"/>
+                <w:color w:val="000000"/>
+              </w:rPr>
+            </w:pPr>
+          </w:p>
+        </w:tc>
+        <w:tc>
+          <w:tcPr>
+            <w:tcW w:w="1060" w:type="dxa"/>
+            <w:noWrap/>
+            <w:hideMark/>
+          </w:tcPr>
+          <w:p>
+            <w:pPr>
+              <w:cnfStyle w:val="000000000000" w:firstRow="0" w:lastRow="0" w:firstColumn="0" w:lastColumn="0" w:oddVBand="0" w:evenVBand="0" w:oddHBand="0" w:evenHBand="0" w:firstRowFirstColumn="0" w:firstRowLastColumn="0" w:lastRowFirstColumn="0" w:lastRowLastColumn="0"/>
+              <w:rPr>
+                <w:rFonts w:ascii="Calibri" w:eastAsia="Times New Roman" w:hAnsi="Calibri" w:cs="Times New Roman"/>
+                <w:color w:val="000000"/>
+              </w:rPr>
+            </w:pPr>
+          </w:p>
+        </w:tc>
+      </w:tr>
+      <w:tr>
+        <w:trPr>
+          <w:cnfStyle w:val="000000100000" w:firstRow="0" w:lastRow="0" w:firstColumn="0" w:lastColumn="0" w:oddVBand="0" w:evenVBand="0" w:oddHBand="1" w:evenHBand="0" w:firstRowFirstColumn="0" w:firstRowLastColumn="0" w:lastRowFirstColumn="0" w:lastRowLastColumn="0"/>
+          <w:trHeight w:val="300"/>
+        </w:trPr>
+        <w:tc>
+          <w:tcPr>
+            <w:cnfStyle w:val="001000000000" w:firstRow="0" w:lastRow="0" w:firstColumn="1" w:lastColumn="0" w:oddVBand="0" w:evenVBand="0" w:oddHBand="0" w:evenHBand="0" w:firstRowFirstColumn="0" w:firstRowLastColumn="0" w:lastRowFirstColumn="0" w:lastRowLastColumn="0"/>
+            <w:tcW w:w="6520" w:type="dxa"/>
+            <w:noWrap/>
+            <w:hideMark/>
+          </w:tcPr>
+          <w:p>
+            <w:pPr>
+              <w:rPr>
+                <w:rFonts w:ascii="Calibri" w:eastAsia="Times New Roman" w:hAnsi="Calibri" w:cs="Times New Roman"/>
+                <w:color w:val="000000"/>
+              </w:rPr>
+            </w:pPr>
+            <w:r>
+              <w:rPr>
+                <w:rFonts w:ascii="Calibri" w:eastAsia="Times New Roman" w:hAnsi="Calibri" w:cs="Times New Roman"/>
+                <w:color w:val="000000"/>
+              </w:rPr>
+              <w:t>Subcategorieën kunnen toevoegen, verwijderen en wijzigen.</w:t>
+            </w:r>
+          </w:p>
+        </w:tc>
+        <w:tc>
+          <w:tcPr>
+            <w:tcW w:w="1100" w:type="dxa"/>
+            <w:noWrap/>
+            <w:hideMark/>
+          </w:tcPr>
+          <w:p>
+            <w:pPr>
+              <w:cnfStyle w:val="000000100000" w:firstRow="0" w:lastRow="0" w:firstColumn="0" w:lastColumn="0" w:oddVBand="0" w:evenVBand="0" w:oddHBand="1" w:evenHBand="0" w:firstRowFirstColumn="0" w:firstRowLastColumn="0" w:lastRowFirstColumn="0" w:lastRowLastColumn="0"/>
+              <w:rPr>
+                <w:rFonts w:ascii="Calibri" w:eastAsia="Times New Roman" w:hAnsi="Calibri" w:cs="Times New Roman"/>
+                <w:color w:val="000000"/>
+              </w:rPr>
+            </w:pPr>
+            <w:r>
+              <w:rPr>
+                <w:rFonts w:ascii="Calibri" w:eastAsia="Times New Roman" w:hAnsi="Calibri" w:cs="Times New Roman"/>
+                <w:color w:val="000000"/>
+              </w:rPr>
+              <w:t>X</w:t>
+            </w:r>
+          </w:p>
+        </w:tc>
+        <w:tc>
+          <w:tcPr>
+            <w:tcW w:w="1080" w:type="dxa"/>
+            <w:noWrap/>
+            <w:hideMark/>
+          </w:tcPr>
+          <w:p>
+            <w:pPr>
+              <w:cnfStyle w:val="000000100000" w:firstRow="0" w:lastRow="0" w:firstColumn="0" w:lastColumn="0" w:oddVBand="0" w:evenVBand="0" w:oddHBand="1" w:evenHBand="0" w:firstRowFirstColumn="0" w:firstRowLastColumn="0" w:lastRowFirstColumn="0" w:lastRowLastColumn="0"/>
+              <w:rPr>
+                <w:rFonts w:ascii="Calibri" w:eastAsia="Times New Roman" w:hAnsi="Calibri" w:cs="Times New Roman"/>
+                <w:color w:val="000000"/>
+              </w:rPr>
+            </w:pPr>
+          </w:p>
+        </w:tc>
+        <w:tc>
+          <w:tcPr>
+            <w:tcW w:w="1100" w:type="dxa"/>
+            <w:noWrap/>
+            <w:hideMark/>
+          </w:tcPr>
+          <w:p>
+            <w:pPr>
+              <w:cnfStyle w:val="000000100000" w:firstRow="0" w:lastRow="0" w:firstColumn="0" w:lastColumn="0" w:oddVBand="0" w:evenVBand="0" w:oddHBand="1" w:evenHBand="0" w:firstRowFirstColumn="0" w:firstRowLastColumn="0" w:lastRowFirstColumn="0" w:lastRowLastColumn="0"/>
+              <w:rPr>
+                <w:rFonts w:ascii="Calibri" w:eastAsia="Times New Roman" w:hAnsi="Calibri" w:cs="Times New Roman"/>
+                <w:color w:val="000000"/>
+              </w:rPr>
+            </w:pPr>
+          </w:p>
+        </w:tc>
+        <w:tc>
+          <w:tcPr>
+            <w:tcW w:w="1140" w:type="dxa"/>
+            <w:noWrap/>
+            <w:hideMark/>
+          </w:tcPr>
+          <w:p>
+            <w:pPr>
+              <w:cnfStyle w:val="000000100000" w:firstRow="0" w:lastRow="0" w:firstColumn="0" w:lastColumn="0" w:oddVBand="0" w:evenVBand="0" w:oddHBand="1" w:evenHBand="0" w:firstRowFirstColumn="0" w:firstRowLastColumn="0" w:lastRowFirstColumn="0" w:lastRowLastColumn="0"/>
+              <w:rPr>
+                <w:rFonts w:ascii="Calibri" w:eastAsia="Times New Roman" w:hAnsi="Calibri" w:cs="Times New Roman"/>
+                <w:color w:val="000000"/>
+              </w:rPr>
+            </w:pPr>
+          </w:p>
+        </w:tc>
+        <w:tc>
+          <w:tcPr>
+            <w:tcW w:w="1060" w:type="dxa"/>
+            <w:noWrap/>
+            <w:hideMark/>
+          </w:tcPr>
+          <w:p>
+            <w:pPr>
+              <w:cnfStyle w:val="000000100000" w:firstRow="0" w:lastRow="0" w:firstColumn="0" w:lastColumn="0" w:oddVBand="0" w:evenVBand="0" w:oddHBand="1" w:evenHBand="0" w:firstRowFirstColumn="0" w:firstRowLastColumn="0" w:lastRowFirstColumn="0" w:lastRowLastColumn="0"/>
+              <w:rPr>
+                <w:rFonts w:ascii="Calibri" w:eastAsia="Times New Roman" w:hAnsi="Calibri" w:cs="Times New Roman"/>
+                <w:color w:val="000000"/>
+              </w:rPr>
+            </w:pPr>
+          </w:p>
+        </w:tc>
+      </w:tr>
+      <w:tr>
+        <w:trPr>
+          <w:trHeight w:val="300"/>
+        </w:trPr>
+        <w:tc>
+          <w:tcPr>
+            <w:cnfStyle w:val="001000000000" w:firstRow="0" w:lastRow="0" w:firstColumn="1" w:lastColumn="0" w:oddVBand="0" w:evenVBand="0" w:oddHBand="0" w:evenHBand="0" w:firstRowFirstColumn="0" w:firstRowLastColumn="0" w:lastRowFirstColumn="0" w:lastRowLastColumn="0"/>
+            <w:tcW w:w="6520" w:type="dxa"/>
+            <w:noWrap/>
+            <w:hideMark/>
+          </w:tcPr>
+          <w:p>
+            <w:pPr>
+              <w:rPr>
+                <w:rFonts w:ascii="Calibri" w:eastAsia="Times New Roman" w:hAnsi="Calibri" w:cs="Times New Roman"/>
+                <w:color w:val="000000"/>
+              </w:rPr>
+            </w:pPr>
+            <w:r>
+              <w:rPr>
+                <w:rFonts w:ascii="Calibri" w:eastAsia="Times New Roman" w:hAnsi="Calibri" w:cs="Times New Roman"/>
+                <w:color w:val="000000"/>
+              </w:rPr>
+              <w:t>Een overzicht van geplaatste bestellingen laten zien.</w:t>
+            </w:r>
+          </w:p>
+        </w:tc>
+        <w:tc>
+          <w:tcPr>
+            <w:tcW w:w="1100" w:type="dxa"/>
+            <w:noWrap/>
+            <w:hideMark/>
+          </w:tcPr>
+          <w:p>
+            <w:pPr>
+              <w:cnfStyle w:val="000000000000" w:firstRow="0" w:lastRow="0" w:firstColumn="0" w:lastColumn="0" w:oddVBand="0" w:evenVBand="0" w:oddHBand="0" w:evenHBand="0" w:firstRowFirstColumn="0" w:firstRowLastColumn="0" w:lastRowFirstColumn="0" w:lastRowLastColumn="0"/>
+              <w:rPr>
+                <w:rFonts w:ascii="Calibri" w:eastAsia="Times New Roman" w:hAnsi="Calibri" w:cs="Times New Roman"/>
+                <w:color w:val="000000"/>
+              </w:rPr>
+            </w:pPr>
+            <w:r>
+              <w:rPr>
+                <w:rFonts w:ascii="Calibri" w:eastAsia="Times New Roman" w:hAnsi="Calibri" w:cs="Times New Roman"/>
+                <w:color w:val="000000"/>
+              </w:rPr>
+              <w:t>X</w:t>
+            </w:r>
+          </w:p>
+        </w:tc>
+        <w:tc>
+          <w:tcPr>
+            <w:tcW w:w="1080" w:type="dxa"/>
+            <w:noWrap/>
+            <w:hideMark/>
+          </w:tcPr>
+          <w:p>
+            <w:pPr>
+              <w:cnfStyle w:val="000000000000" w:firstRow="0" w:lastRow="0" w:firstColumn="0" w:lastColumn="0" w:oddVBand="0" w:evenVBand="0" w:oddHBand="0" w:evenHBand="0" w:firstRowFirstColumn="0" w:firstRowLastColumn="0" w:lastRowFirstColumn="0" w:lastRowLastColumn="0"/>
+              <w:rPr>
+                <w:rFonts w:ascii="Calibri" w:eastAsia="Times New Roman" w:hAnsi="Calibri" w:cs="Times New Roman"/>
+                <w:color w:val="000000"/>
+              </w:rPr>
+            </w:pPr>
+          </w:p>
+        </w:tc>
+        <w:tc>
+          <w:tcPr>
+            <w:tcW w:w="1100" w:type="dxa"/>
+            <w:noWrap/>
+            <w:hideMark/>
+          </w:tcPr>
+          <w:p>
+            <w:pPr>
+              <w:cnfStyle w:val="000000000000" w:firstRow="0" w:lastRow="0" w:firstColumn="0" w:lastColumn="0" w:oddVBand="0" w:evenVBand="0" w:oddHBand="0" w:evenHBand="0" w:firstRowFirstColumn="0" w:firstRowLastColumn="0" w:lastRowFirstColumn="0" w:lastRowLastColumn="0"/>
+              <w:rPr>
+                <w:rFonts w:ascii="Calibri" w:eastAsia="Times New Roman" w:hAnsi="Calibri" w:cs="Times New Roman"/>
+                <w:color w:val="000000"/>
+              </w:rPr>
+            </w:pPr>
+          </w:p>
+        </w:tc>
+        <w:tc>
+          <w:tcPr>
+            <w:tcW w:w="1140" w:type="dxa"/>
+            <w:noWrap/>
+            <w:hideMark/>
+          </w:tcPr>
+          <w:p>
+            <w:pPr>
+              <w:cnfStyle w:val="000000000000" w:firstRow="0" w:lastRow="0" w:firstColumn="0" w:lastColumn="0" w:oddVBand="0" w:evenVBand="0" w:oddHBand="0" w:evenHBand="0" w:firstRowFirstColumn="0" w:firstRowLastColumn="0" w:lastRowFirstColumn="0" w:lastRowLastColumn="0"/>
+              <w:rPr>
+                <w:rFonts w:ascii="Calibri" w:eastAsia="Times New Roman" w:hAnsi="Calibri" w:cs="Times New Roman"/>
+                <w:color w:val="000000"/>
+              </w:rPr>
+            </w:pPr>
+          </w:p>
+        </w:tc>
+        <w:tc>
+          <w:tcPr>
+            <w:tcW w:w="1060" w:type="dxa"/>
+            <w:noWrap/>
+            <w:hideMark/>
+          </w:tcPr>
+          <w:p>
+            <w:pPr>
+              <w:cnfStyle w:val="000000000000" w:firstRow="0" w:lastRow="0" w:firstColumn="0" w:lastColumn="0" w:oddVBand="0" w:evenVBand="0" w:oddHBand="0" w:evenHBand="0" w:firstRowFirstColumn="0" w:firstRowLastColumn="0" w:lastRowFirstColumn="0" w:lastRowLastColumn="0"/>
+              <w:rPr>
+                <w:rFonts w:ascii="Calibri" w:eastAsia="Times New Roman" w:hAnsi="Calibri" w:cs="Times New Roman"/>
+                <w:color w:val="000000"/>
+              </w:rPr>
+            </w:pPr>
+          </w:p>
+        </w:tc>
+      </w:tr>
+      <w:tr>
+        <w:trPr>
+          <w:cnfStyle w:val="000000100000" w:firstRow="0" w:lastRow="0" w:firstColumn="0" w:lastColumn="0" w:oddVBand="0" w:evenVBand="0" w:oddHBand="1" w:evenHBand="0" w:firstRowFirstColumn="0" w:firstRowLastColumn="0" w:lastRowFirstColumn="0" w:lastRowLastColumn="0"/>
+          <w:trHeight w:val="300"/>
+        </w:trPr>
+        <w:tc>
+          <w:tcPr>
+            <w:cnfStyle w:val="001000000000" w:firstRow="0" w:lastRow="0" w:firstColumn="1" w:lastColumn="0" w:oddVBand="0" w:evenVBand="0" w:oddHBand="0" w:evenHBand="0" w:firstRowFirstColumn="0" w:firstRowLastColumn="0" w:lastRowFirstColumn="0" w:lastRowLastColumn="0"/>
+            <w:tcW w:w="6520" w:type="dxa"/>
+            <w:noWrap/>
+            <w:hideMark/>
+          </w:tcPr>
+          <w:p>
+            <w:pPr>
+              <w:rPr>
+                <w:rFonts w:ascii="Calibri" w:eastAsia="Times New Roman" w:hAnsi="Calibri" w:cs="Times New Roman"/>
+                <w:color w:val="000000"/>
+              </w:rPr>
+            </w:pPr>
+            <w:r>
+              <w:rPr>
+                <w:rFonts w:ascii="Calibri" w:eastAsia="Times New Roman" w:hAnsi="Calibri" w:cs="Times New Roman"/>
+                <w:color w:val="000000"/>
+              </w:rPr>
+              <w:t>Een bestelling kunnen plaatsen met de beschikbare producten.</w:t>
+            </w:r>
+          </w:p>
+        </w:tc>
+        <w:tc>
+          <w:tcPr>
+            <w:tcW w:w="1100" w:type="dxa"/>
+            <w:noWrap/>
+            <w:hideMark/>
+          </w:tcPr>
+          <w:p>
+            <w:pPr>
+              <w:cnfStyle w:val="000000100000" w:firstRow="0" w:lastRow="0" w:firstColumn="0" w:lastColumn="0" w:oddVBand="0" w:evenVBand="0" w:oddHBand="1" w:evenHBand="0" w:firstRowFirstColumn="0" w:firstRowLastColumn="0" w:lastRowFirstColumn="0" w:lastRowLastColumn="0"/>
+              <w:rPr>
+                <w:rFonts w:ascii="Calibri" w:eastAsia="Times New Roman" w:hAnsi="Calibri" w:cs="Times New Roman"/>
+                <w:color w:val="000000"/>
+              </w:rPr>
+            </w:pPr>
+          </w:p>
+        </w:tc>
+        <w:tc>
+          <w:tcPr>
+            <w:tcW w:w="1080" w:type="dxa"/>
+            <w:noWrap/>
+            <w:hideMark/>
+          </w:tcPr>
+          <w:p>
+            <w:pPr>
+              <w:cnfStyle w:val="000000100000" w:firstRow="0" w:lastRow="0" w:firstColumn="0" w:lastColumn="0" w:oddVBand="0" w:evenVBand="0" w:oddHBand="1" w:evenHBand="0" w:firstRowFirstColumn="0" w:firstRowLastColumn="0" w:lastRowFirstColumn="0" w:lastRowLastColumn="0"/>
+              <w:rPr>
+                <w:rFonts w:ascii="Calibri" w:eastAsia="Times New Roman" w:hAnsi="Calibri" w:cs="Times New Roman"/>
+                <w:color w:val="000000"/>
+              </w:rPr>
+            </w:pPr>
+            <w:r>
+              <w:rPr>
+                <w:rFonts w:ascii="Calibri" w:eastAsia="Times New Roman" w:hAnsi="Calibri" w:cs="Times New Roman"/>
+                <w:color w:val="000000"/>
+              </w:rPr>
+              <w:t>X</w:t>
+            </w:r>
+          </w:p>
+        </w:tc>
+        <w:tc>
+          <w:tcPr>
+            <w:tcW w:w="1100" w:type="dxa"/>
+            <w:noWrap/>
+            <w:hideMark/>
+          </w:tcPr>
+          <w:p>
+            <w:pPr>
+              <w:cnfStyle w:val="000000100000" w:firstRow="0" w:lastRow="0" w:firstColumn="0" w:lastColumn="0" w:oddVBand="0" w:evenVBand="0" w:oddHBand="1" w:evenHBand="0" w:firstRowFirstColumn="0" w:firstRowLastColumn="0" w:lastRowFirstColumn="0" w:lastRowLastColumn="0"/>
+              <w:rPr>
+                <w:rFonts w:ascii="Calibri" w:eastAsia="Times New Roman" w:hAnsi="Calibri" w:cs="Times New Roman"/>
+                <w:color w:val="000000"/>
+              </w:rPr>
+            </w:pPr>
+          </w:p>
+        </w:tc>
+        <w:tc>
+          <w:tcPr>
+            <w:tcW w:w="1140" w:type="dxa"/>
+            <w:noWrap/>
+            <w:hideMark/>
+          </w:tcPr>
+          <w:p>
+            <w:pPr>
+              <w:cnfStyle w:val="000000100000" w:firstRow="0" w:lastRow="0" w:firstColumn="0" w:lastColumn="0" w:oddVBand="0" w:evenVBand="0" w:oddHBand="1" w:evenHBand="0" w:firstRowFirstColumn="0" w:firstRowLastColumn="0" w:lastRowFirstColumn="0" w:lastRowLastColumn="0"/>
+              <w:rPr>
+                <w:rFonts w:ascii="Calibri" w:eastAsia="Times New Roman" w:hAnsi="Calibri" w:cs="Times New Roman"/>
+                <w:color w:val="000000"/>
+              </w:rPr>
+            </w:pPr>
+          </w:p>
+        </w:tc>
+        <w:tc>
+          <w:tcPr>
+            <w:tcW w:w="1060" w:type="dxa"/>
+            <w:noWrap/>
+            <w:hideMark/>
+          </w:tcPr>
+          <w:p>
+            <w:pPr>
+              <w:cnfStyle w:val="000000100000" w:firstRow="0" w:lastRow="0" w:firstColumn="0" w:lastColumn="0" w:oddVBand="0" w:evenVBand="0" w:oddHBand="1" w:evenHBand="0" w:firstRowFirstColumn="0" w:firstRowLastColumn="0" w:lastRowFirstColumn="0" w:lastRowLastColumn="0"/>
+              <w:rPr>
+                <w:rFonts w:ascii="Calibri" w:eastAsia="Times New Roman" w:hAnsi="Calibri" w:cs="Times New Roman"/>
+                <w:color w:val="000000"/>
+              </w:rPr>
+            </w:pPr>
+          </w:p>
+        </w:tc>
+      </w:tr>
+      <w:tr>
+        <w:trPr>
+          <w:trHeight w:val="300"/>
+        </w:trPr>
+        <w:tc>
+          <w:tcPr>
+            <w:cnfStyle w:val="001000000000" w:firstRow="0" w:lastRow="0" w:firstColumn="1" w:lastColumn="0" w:oddVBand="0" w:evenVBand="0" w:oddHBand="0" w:evenHBand="0" w:firstRowFirstColumn="0" w:firstRowLastColumn="0" w:lastRowFirstColumn="0" w:lastRowLastColumn="0"/>
+            <w:tcW w:w="6520" w:type="dxa"/>
+            <w:noWrap/>
+            <w:hideMark/>
+          </w:tcPr>
+          <w:p>
+            <w:pPr>
+              <w:rPr>
+                <w:rFonts w:ascii="Calibri" w:eastAsia="Times New Roman" w:hAnsi="Calibri" w:cs="Times New Roman"/>
+                <w:color w:val="000000"/>
+              </w:rPr>
+            </w:pPr>
+            <w:r>
+              <w:rPr>
+                <w:rFonts w:ascii="Calibri" w:eastAsia="Times New Roman" w:hAnsi="Calibri" w:cs="Times New Roman"/>
+                <w:color w:val="000000"/>
+              </w:rPr>
+              <w:t>De geplaatste bestellingen kunnen bekijken.</w:t>
+            </w:r>
+          </w:p>
+        </w:tc>
+        <w:tc>
+          <w:tcPr>
+            <w:tcW w:w="1100" w:type="dxa"/>
+            <w:noWrap/>
+            <w:hideMark/>
+          </w:tcPr>
+          <w:p>
+            <w:pPr>
+              <w:cnfStyle w:val="000000000000" w:firstRow="0" w:lastRow="0" w:firstColumn="0" w:lastColumn="0" w:oddVBand="0" w:evenVBand="0" w:oddHBand="0" w:evenHBand="0" w:firstRowFirstColumn="0" w:firstRowLastColumn="0" w:lastRowFirstColumn="0" w:lastRowLastColumn="0"/>
+              <w:rPr>
+                <w:rFonts w:ascii="Calibri" w:eastAsia="Times New Roman" w:hAnsi="Calibri" w:cs="Times New Roman"/>
+                <w:color w:val="000000"/>
+              </w:rPr>
+            </w:pPr>
+          </w:p>
+        </w:tc>
+        <w:tc>
+          <w:tcPr>
+            <w:tcW w:w="1080" w:type="dxa"/>
+            <w:noWrap/>
+            <w:hideMark/>
+          </w:tcPr>
+          <w:p>
+            <w:pPr>
+              <w:cnfStyle w:val="000000000000" w:firstRow="0" w:lastRow="0" w:firstColumn="0" w:lastColumn="0" w:oddVBand="0" w:evenVBand="0" w:oddHBand="0" w:evenHBand="0" w:firstRowFirstColumn="0" w:firstRowLastColumn="0" w:lastRowFirstColumn="0" w:lastRowLastColumn="0"/>
+              <w:rPr>
+                <w:rFonts w:ascii="Calibri" w:eastAsia="Times New Roman" w:hAnsi="Calibri" w:cs="Times New Roman"/>
+                <w:color w:val="000000"/>
+              </w:rPr>
+            </w:pPr>
+          </w:p>
+        </w:tc>
+        <w:tc>
+          <w:tcPr>
+            <w:tcW w:w="1100" w:type="dxa"/>
+            <w:noWrap/>
+            <w:hideMark/>
+          </w:tcPr>
+          <w:p>
+            <w:pPr>
+              <w:cnfStyle w:val="000000000000" w:firstRow="0" w:lastRow="0" w:firstColumn="0" w:lastColumn="0" w:oddVBand="0" w:evenVBand="0" w:oddHBand="0" w:evenHBand="0" w:firstRowFirstColumn="0" w:firstRowLastColumn="0" w:lastRowFirstColumn="0" w:lastRowLastColumn="0"/>
+              <w:rPr>
+                <w:rFonts w:ascii="Calibri" w:eastAsia="Times New Roman" w:hAnsi="Calibri" w:cs="Times New Roman"/>
+                <w:color w:val="000000"/>
+              </w:rPr>
+            </w:pPr>
+          </w:p>
+        </w:tc>
+        <w:tc>
+          <w:tcPr>
+            <w:tcW w:w="1140" w:type="dxa"/>
+            <w:noWrap/>
+            <w:hideMark/>
+          </w:tcPr>
+          <w:p>
+            <w:pPr>
+              <w:cnfStyle w:val="000000000000" w:firstRow="0" w:lastRow="0" w:firstColumn="0" w:lastColumn="0" w:oddVBand="0" w:evenVBand="0" w:oddHBand="0" w:evenHBand="0" w:firstRowFirstColumn="0" w:firstRowLastColumn="0" w:lastRowFirstColumn="0" w:lastRowLastColumn="0"/>
+              <w:rPr>
+                <w:rFonts w:ascii="Calibri" w:eastAsia="Times New Roman" w:hAnsi="Calibri" w:cs="Times New Roman"/>
+                <w:color w:val="000000"/>
+              </w:rPr>
+            </w:pPr>
+          </w:p>
+        </w:tc>
+        <w:tc>
+          <w:tcPr>
+            <w:tcW w:w="1060" w:type="dxa"/>
+            <w:noWrap/>
+            <w:hideMark/>
+          </w:tcPr>
+          <w:p>
+            <w:pPr>
+              <w:cnfStyle w:val="000000000000" w:firstRow="0" w:lastRow="0" w:firstColumn="0" w:lastColumn="0" w:oddVBand="0" w:evenVBand="0" w:oddHBand="0" w:evenHBand="0" w:firstRowFirstColumn="0" w:firstRowLastColumn="0" w:lastRowFirstColumn="0" w:lastRowLastColumn="0"/>
+              <w:rPr>
+                <w:rFonts w:ascii="Calibri" w:eastAsia="Times New Roman" w:hAnsi="Calibri" w:cs="Times New Roman"/>
+                <w:color w:val="000000"/>
+              </w:rPr>
+            </w:pPr>
+            <w:r>
+              <w:rPr>
+                <w:rFonts w:ascii="Calibri" w:eastAsia="Times New Roman" w:hAnsi="Calibri" w:cs="Times New Roman"/>
+                <w:color w:val="000000"/>
+              </w:rPr>
+              <w:t>X</w:t>
+            </w:r>
+          </w:p>
+        </w:tc>
+      </w:tr>
+      <w:tr>
+        <w:trPr>
+          <w:cnfStyle w:val="000000100000" w:firstRow="0" w:lastRow="0" w:firstColumn="0" w:lastColumn="0" w:oddVBand="0" w:evenVBand="0" w:oddHBand="1" w:evenHBand="0" w:firstRowFirstColumn="0" w:firstRowLastColumn="0" w:lastRowFirstColumn="0" w:lastRowLastColumn="0"/>
+          <w:trHeight w:val="300"/>
+        </w:trPr>
+        <w:tc>
+          <w:tcPr>
+            <w:cnfStyle w:val="001000000000" w:firstRow="0" w:lastRow="0" w:firstColumn="1" w:lastColumn="0" w:oddVBand="0" w:evenVBand="0" w:oddHBand="0" w:evenHBand="0" w:firstRowFirstColumn="0" w:firstRowLastColumn="0" w:lastRowFirstColumn="0" w:lastRowLastColumn="0"/>
+            <w:tcW w:w="6520" w:type="dxa"/>
+            <w:noWrap/>
+            <w:hideMark/>
+          </w:tcPr>
+          <w:p>
+            <w:pPr>
+              <w:rPr>
+                <w:rFonts w:ascii="Calibri" w:eastAsia="Times New Roman" w:hAnsi="Calibri" w:cs="Times New Roman"/>
+                <w:color w:val="000000"/>
+              </w:rPr>
+            </w:pPr>
+            <w:r>
+              <w:rPr>
+                <w:rFonts w:ascii="Calibri" w:eastAsia="Times New Roman" w:hAnsi="Calibri" w:cs="Times New Roman"/>
+                <w:color w:val="000000"/>
+              </w:rPr>
+              <w:t>Kunnen registreren en inloggen.</w:t>
+            </w:r>
+          </w:p>
+        </w:tc>
+        <w:tc>
+          <w:tcPr>
+            <w:tcW w:w="1100" w:type="dxa"/>
+            <w:noWrap/>
+            <w:hideMark/>
+          </w:tcPr>
+          <w:p>
+            <w:pPr>
+              <w:cnfStyle w:val="000000100000" w:firstRow="0" w:lastRow="0" w:firstColumn="0" w:lastColumn="0" w:oddVBand="0" w:evenVBand="0" w:oddHBand="1" w:evenHBand="0" w:firstRowFirstColumn="0" w:firstRowLastColumn="0" w:lastRowFirstColumn="0" w:lastRowLastColumn="0"/>
+              <w:rPr>
+                <w:rFonts w:ascii="Calibri" w:eastAsia="Times New Roman" w:hAnsi="Calibri" w:cs="Times New Roman"/>
+                <w:color w:val="000000"/>
+              </w:rPr>
+            </w:pPr>
+          </w:p>
+        </w:tc>
+        <w:tc>
+          <w:tcPr>
+            <w:tcW w:w="1080" w:type="dxa"/>
+            <w:noWrap/>
+            <w:hideMark/>
+          </w:tcPr>
+          <w:p>
+            <w:pPr>
+              <w:cnfStyle w:val="000000100000" w:firstRow="0" w:lastRow="0" w:firstColumn="0" w:lastColumn="0" w:oddVBand="0" w:evenVBand="0" w:oddHBand="1" w:evenHBand="0" w:firstRowFirstColumn="0" w:firstRowLastColumn="0" w:lastRowFirstColumn="0" w:lastRowLastColumn="0"/>
+              <w:rPr>
+                <w:rFonts w:ascii="Calibri" w:eastAsia="Times New Roman" w:hAnsi="Calibri" w:cs="Times New Roman"/>
+                <w:color w:val="000000"/>
+              </w:rPr>
+            </w:pPr>
+          </w:p>
+        </w:tc>
+        <w:tc>
+          <w:tcPr>
+            <w:tcW w:w="1100" w:type="dxa"/>
+            <w:noWrap/>
+            <w:hideMark/>
+          </w:tcPr>
+          <w:p>
+            <w:pPr>
+              <w:cnfStyle w:val="000000100000" w:firstRow="0" w:lastRow="0" w:firstColumn="0" w:lastColumn="0" w:oddVBand="0" w:evenVBand="0" w:oddHBand="1" w:evenHBand="0" w:firstRowFirstColumn="0" w:firstRowLastColumn="0" w:lastRowFirstColumn="0" w:lastRowLastColumn="0"/>
+              <w:rPr>
+                <w:rFonts w:ascii="Calibri" w:eastAsia="Times New Roman" w:hAnsi="Calibri" w:cs="Times New Roman"/>
+                <w:color w:val="000000"/>
+              </w:rPr>
+            </w:pPr>
+            <w:r>
+              <w:rPr>
+                <w:rFonts w:ascii="Calibri" w:eastAsia="Times New Roman" w:hAnsi="Calibri" w:cs="Times New Roman"/>
+                <w:color w:val="000000"/>
+              </w:rPr>
+              <w:t>X</w:t>
+            </w:r>
+          </w:p>
+        </w:tc>
+        <w:tc>
+          <w:tcPr>
+            <w:tcW w:w="1140" w:type="dxa"/>
+            <w:noWrap/>
+            <w:hideMark/>
+          </w:tcPr>
+          <w:p>
+            <w:pPr>
+              <w:cnfStyle w:val="000000100000" w:firstRow="0" w:lastRow="0" w:firstColumn="0" w:lastColumn="0" w:oddVBand="0" w:evenVBand="0" w:oddHBand="1" w:evenHBand="0" w:firstRowFirstColumn="0" w:firstRowLastColumn="0" w:lastRowFirstColumn="0" w:lastRowLastColumn="0"/>
+              <w:rPr>
+                <w:rFonts w:ascii="Calibri" w:eastAsia="Times New Roman" w:hAnsi="Calibri" w:cs="Times New Roman"/>
+                <w:color w:val="000000"/>
+              </w:rPr>
+            </w:pPr>
+          </w:p>
+        </w:tc>
+        <w:tc>
+          <w:tcPr>
+            <w:tcW w:w="1060" w:type="dxa"/>
+            <w:noWrap/>
+            <w:hideMark/>
+          </w:tcPr>
+          <w:p>
+            <w:pPr>
+              <w:cnfStyle w:val="000000100000" w:firstRow="0" w:lastRow="0" w:firstColumn="0" w:lastColumn="0" w:oddVBand="0" w:evenVBand="0" w:oddHBand="1" w:evenHBand="0" w:firstRowFirstColumn="0" w:firstRowLastColumn="0" w:lastRowFirstColumn="0" w:lastRowLastColumn="0"/>
+              <w:rPr>
+                <w:rFonts w:ascii="Calibri" w:eastAsia="Times New Roman" w:hAnsi="Calibri" w:cs="Times New Roman"/>
+                <w:color w:val="000000"/>
+              </w:rPr>
+            </w:pPr>
+          </w:p>
+        </w:tc>
+      </w:tr>
+      <w:tr>
+        <w:trPr>
+          <w:trHeight w:val="300"/>
+        </w:trPr>
+        <w:tc>
+          <w:tcPr>
+            <w:cnfStyle w:val="001000000000" w:firstRow="0" w:lastRow="0" w:firstColumn="1" w:lastColumn="0" w:oddVBand="0" w:evenVBand="0" w:oddHBand="0" w:evenHBand="0" w:firstRowFirstColumn="0" w:firstRowLastColumn="0" w:lastRowFirstColumn="0" w:lastRowLastColumn="0"/>
+            <w:tcW w:w="6520" w:type="dxa"/>
+            <w:noWrap/>
+            <w:hideMark/>
+          </w:tcPr>
+          <w:p>
+            <w:pPr>
+              <w:rPr>
+                <w:rFonts w:ascii="Calibri" w:eastAsia="Times New Roman" w:hAnsi="Calibri" w:cs="Times New Roman"/>
+                <w:color w:val="000000"/>
+              </w:rPr>
+            </w:pPr>
+            <w:r>
+              <w:rPr>
+                <w:rFonts w:ascii="Calibri" w:eastAsia="Times New Roman" w:hAnsi="Calibri" w:cs="Times New Roman"/>
+                <w:color w:val="000000"/>
+              </w:rPr>
+              <w:t>Adresgegevens en wachtwoord kunnen wijziging.</w:t>
+            </w:r>
+          </w:p>
+        </w:tc>
+        <w:tc>
+          <w:tcPr>
+            <w:tcW w:w="1100" w:type="dxa"/>
+            <w:noWrap/>
+            <w:hideMark/>
+          </w:tcPr>
+          <w:p>
+            <w:pPr>
+              <w:cnfStyle w:val="000000000000" w:firstRow="0" w:lastRow="0" w:firstColumn="0" w:lastColumn="0" w:oddVBand="0" w:evenVBand="0" w:oddHBand="0" w:evenHBand="0" w:firstRowFirstColumn="0" w:firstRowLastColumn="0" w:lastRowFirstColumn="0" w:lastRowLastColumn="0"/>
+              <w:rPr>
+                <w:rFonts w:ascii="Calibri" w:eastAsia="Times New Roman" w:hAnsi="Calibri" w:cs="Times New Roman"/>
+                <w:color w:val="000000"/>
+              </w:rPr>
+            </w:pPr>
+          </w:p>
+        </w:tc>
+        <w:tc>
+          <w:tcPr>
+            <w:tcW w:w="1080" w:type="dxa"/>
+            <w:noWrap/>
+            <w:hideMark/>
+          </w:tcPr>
+          <w:p>
+            <w:pPr>
+              <w:cnfStyle w:val="000000000000" w:firstRow="0" w:lastRow="0" w:firstColumn="0" w:lastColumn="0" w:oddVBand="0" w:evenVBand="0" w:oddHBand="0" w:evenHBand="0" w:firstRowFirstColumn="0" w:firstRowLastColumn="0" w:lastRowFirstColumn="0" w:lastRowLastColumn="0"/>
+              <w:rPr>
+                <w:rFonts w:ascii="Calibri" w:eastAsia="Times New Roman" w:hAnsi="Calibri" w:cs="Times New Roman"/>
+                <w:color w:val="000000"/>
+              </w:rPr>
+            </w:pPr>
+          </w:p>
+        </w:tc>
+        <w:tc>
+          <w:tcPr>
+            <w:tcW w:w="1100" w:type="dxa"/>
+            <w:noWrap/>
+            <w:hideMark/>
+          </w:tcPr>
+          <w:p>
+            <w:pPr>
+              <w:cnfStyle w:val="000000000000" w:firstRow="0" w:lastRow="0" w:firstColumn="0" w:lastColumn="0" w:oddVBand="0" w:evenVBand="0" w:oddHBand="0" w:evenHBand="0" w:firstRowFirstColumn="0" w:firstRowLastColumn="0" w:lastRowFirstColumn="0" w:lastRowLastColumn="0"/>
+              <w:rPr>
+                <w:rFonts w:ascii="Calibri" w:eastAsia="Times New Roman" w:hAnsi="Calibri" w:cs="Times New Roman"/>
+                <w:color w:val="000000"/>
+              </w:rPr>
+            </w:pPr>
+          </w:p>
+        </w:tc>
+        <w:tc>
+          <w:tcPr>
+            <w:tcW w:w="1140" w:type="dxa"/>
+            <w:noWrap/>
+            <w:hideMark/>
+          </w:tcPr>
+          <w:p>
+            <w:pPr>
+              <w:cnfStyle w:val="000000000000" w:firstRow="0" w:lastRow="0" w:firstColumn="0" w:lastColumn="0" w:oddVBand="0" w:evenVBand="0" w:oddHBand="0" w:evenHBand="0" w:firstRowFirstColumn="0" w:firstRowLastColumn="0" w:lastRowFirstColumn="0" w:lastRowLastColumn="0"/>
+              <w:rPr>
+                <w:rFonts w:ascii="Calibri" w:eastAsia="Times New Roman" w:hAnsi="Calibri" w:cs="Times New Roman"/>
+                <w:color w:val="000000"/>
+              </w:rPr>
+            </w:pPr>
+            <w:r>
+              <w:rPr>
+                <w:rFonts w:ascii="Calibri" w:eastAsia="Times New Roman" w:hAnsi="Calibri" w:cs="Times New Roman"/>
+                <w:color w:val="000000"/>
+              </w:rPr>
+              <w:t>X</w:t>
+            </w:r>
+          </w:p>
+        </w:tc>
+        <w:tc>
+          <w:tcPr>
+            <w:tcW w:w="1060" w:type="dxa"/>
+            <w:noWrap/>
+            <w:hideMark/>
+          </w:tcPr>
+          <w:p>
+            <w:pPr>
+              <w:cnfStyle w:val="000000000000" w:firstRow="0" w:lastRow="0" w:firstColumn="0" w:lastColumn="0" w:oddVBand="0" w:evenVBand="0" w:oddHBand="0" w:evenHBand="0" w:firstRowFirstColumn="0" w:firstRowLastColumn="0" w:lastRowFirstColumn="0" w:lastRowLastColumn="0"/>
+              <w:rPr>
+                <w:rFonts w:ascii="Calibri" w:eastAsia="Times New Roman" w:hAnsi="Calibri" w:cs="Times New Roman"/>
+                <w:color w:val="000000"/>
+              </w:rPr>
+            </w:pPr>
+          </w:p>
+        </w:tc>
+      </w:tr>
+      <w:tr>
+        <w:trPr>
+          <w:cnfStyle w:val="000000100000" w:firstRow="0" w:lastRow="0" w:firstColumn="0" w:lastColumn="0" w:oddVBand="0" w:evenVBand="0" w:oddHBand="1" w:evenHBand="0" w:firstRowFirstColumn="0" w:firstRowLastColumn="0" w:lastRowFirstColumn="0" w:lastRowLastColumn="0"/>
+          <w:trHeight w:val="300"/>
+        </w:trPr>
+        <w:tc>
+          <w:tcPr>
+            <w:cnfStyle w:val="001000000000" w:firstRow="0" w:lastRow="0" w:firstColumn="1" w:lastColumn="0" w:oddVBand="0" w:evenVBand="0" w:oddHBand="0" w:evenHBand="0" w:firstRowFirstColumn="0" w:firstRowLastColumn="0" w:lastRowFirstColumn="0" w:lastRowLastColumn="0"/>
+            <w:tcW w:w="6520" w:type="dxa"/>
+            <w:noWrap/>
+            <w:hideMark/>
+          </w:tcPr>
+          <w:p>
+            <w:pPr>
+              <w:rPr>
+                <w:rFonts w:ascii="Calibri" w:eastAsia="Times New Roman" w:hAnsi="Calibri" w:cs="Times New Roman"/>
+                <w:color w:val="000000"/>
+              </w:rPr>
+            </w:pPr>
+            <w:r>
+              <w:rPr>
+                <w:rFonts w:ascii="Calibri" w:eastAsia="Times New Roman" w:hAnsi="Calibri" w:cs="Times New Roman"/>
+                <w:color w:val="000000"/>
+              </w:rPr>
+              <w:t>Hoeveelheid voorraad van een bepaald product er nog is.</w:t>
+            </w:r>
+          </w:p>
+        </w:tc>
+        <w:tc>
+          <w:tcPr>
+            <w:tcW w:w="1100" w:type="dxa"/>
+            <w:noWrap/>
+            <w:hideMark/>
+          </w:tcPr>
+          <w:p>
+            <w:pPr>
+              <w:cnfStyle w:val="000000100000" w:firstRow="0" w:lastRow="0" w:firstColumn="0" w:lastColumn="0" w:oddVBand="0" w:evenVBand="0" w:oddHBand="1" w:evenHBand="0" w:firstRowFirstColumn="0" w:firstRowLastColumn="0" w:lastRowFirstColumn="0" w:lastRowLastColumn="0"/>
+              <w:rPr>
+                <w:rFonts w:ascii="Calibri" w:eastAsia="Times New Roman" w:hAnsi="Calibri" w:cs="Times New Roman"/>
+                <w:color w:val="000000"/>
+              </w:rPr>
+            </w:pPr>
+          </w:p>
+        </w:tc>
+        <w:tc>
+          <w:tcPr>
+            <w:tcW w:w="1080" w:type="dxa"/>
+            <w:noWrap/>
+            <w:hideMark/>
+          </w:tcPr>
+          <w:p>
+            <w:pPr>
+              <w:cnfStyle w:val="000000100000" w:firstRow="0" w:lastRow="0" w:firstColumn="0" w:lastColumn="0" w:oddVBand="0" w:evenVBand="0" w:oddHBand="1" w:evenHBand="0" w:firstRowFirstColumn="0" w:firstRowLastColumn="0" w:lastRowFirstColumn="0" w:lastRowLastColumn="0"/>
+              <w:rPr>
+                <w:rFonts w:ascii="Calibri" w:eastAsia="Times New Roman" w:hAnsi="Calibri" w:cs="Times New Roman"/>
+                <w:color w:val="000000"/>
+              </w:rPr>
+            </w:pPr>
+            <w:r>
+              <w:rPr>
+                <w:rFonts w:ascii="Calibri" w:eastAsia="Times New Roman" w:hAnsi="Calibri" w:cs="Times New Roman"/>
+                <w:color w:val="000000"/>
+              </w:rPr>
+              <w:t>X</w:t>
+            </w:r>
+          </w:p>
+        </w:tc>
+        <w:tc>
+          <w:tcPr>
+            <w:tcW w:w="1100" w:type="dxa"/>
+            <w:noWrap/>
+            <w:hideMark/>
+          </w:tcPr>
+          <w:p>
+            <w:pPr>
+              <w:cnfStyle w:val="000000100000" w:firstRow="0" w:lastRow="0" w:firstColumn="0" w:lastColumn="0" w:oddVBand="0" w:evenVBand="0" w:oddHBand="1" w:evenHBand="0" w:firstRowFirstColumn="0" w:firstRowLastColumn="0" w:lastRowFirstColumn="0" w:lastRowLastColumn="0"/>
+              <w:rPr>
+                <w:rFonts w:ascii="Calibri" w:eastAsia="Times New Roman" w:hAnsi="Calibri" w:cs="Times New Roman"/>
+                <w:color w:val="000000"/>
+              </w:rPr>
+            </w:pPr>
+          </w:p>
+        </w:tc>
+        <w:tc>
+          <w:tcPr>
+            <w:tcW w:w="1140" w:type="dxa"/>
+            <w:noWrap/>
+            <w:hideMark/>
+          </w:tcPr>
+          <w:p>
+            <w:pPr>
+              <w:cnfStyle w:val="000000100000" w:firstRow="0" w:lastRow="0" w:firstColumn="0" w:lastColumn="0" w:oddVBand="0" w:evenVBand="0" w:oddHBand="1" w:evenHBand="0" w:firstRowFirstColumn="0" w:firstRowLastColumn="0" w:lastRowFirstColumn="0" w:lastRowLastColumn="0"/>
+              <w:rPr>
+                <w:rFonts w:ascii="Calibri" w:eastAsia="Times New Roman" w:hAnsi="Calibri" w:cs="Times New Roman"/>
+                <w:color w:val="000000"/>
+              </w:rPr>
+            </w:pPr>
+          </w:p>
+        </w:tc>
+        <w:tc>
+          <w:tcPr>
+            <w:tcW w:w="1060" w:type="dxa"/>
+            <w:noWrap/>
+            <w:hideMark/>
+          </w:tcPr>
+          <w:p>
+            <w:pPr>
+              <w:cnfStyle w:val="000000100000" w:firstRow="0" w:lastRow="0" w:firstColumn="0" w:lastColumn="0" w:oddVBand="0" w:evenVBand="0" w:oddHBand="1" w:evenHBand="0" w:firstRowFirstColumn="0" w:firstRowLastColumn="0" w:lastRowFirstColumn="0" w:lastRowLastColumn="0"/>
+              <w:rPr>
+                <w:rFonts w:ascii="Calibri" w:eastAsia="Times New Roman" w:hAnsi="Calibri" w:cs="Times New Roman"/>
+                <w:color w:val="000000"/>
+              </w:rPr>
+            </w:pPr>
+          </w:p>
+        </w:tc>
+      </w:tr>
+    </w:tbl>
     <w:p>
       <w:pPr>
         <w:rPr>
@@ -596,6 +1883,19 @@
     </w:p>
     <w:p>
       <w:pPr>
+        <w:rPr>
+          <w:rFonts w:ascii="Calibri" w:eastAsia="Calibri" w:hAnsi="Calibri" w:cs="Calibri"/>
+        </w:rPr>
+      </w:pPr>
+      <w:r>
+        <w:rPr>
+          <w:rFonts w:ascii="Calibri" w:eastAsia="Calibri" w:hAnsi="Calibri" w:cs="Calibri"/>
+        </w:rPr>
+        <w:t>Scherm 1</w:t>
+      </w:r>
+    </w:p>
+    <w:p>
+      <w:pPr>
         <w:ind w:left="1080"/>
         <w:rPr>
           <w:rFonts w:ascii="Calibri" w:eastAsia="Calibri" w:hAnsi="Calibri" w:cs="Calibri"/>
@@ -609,7 +1909,6 @@
           <w:rFonts w:ascii="Calibri" w:eastAsia="Calibri" w:hAnsi="Calibri" w:cs="Calibri"/>
         </w:rPr>
       </w:pPr>
-      <w:bookmarkStart w:id="0" w:name="_GoBack"/>
       <w:r>
         <w:rPr>
           <w:noProof/>
@@ -638,10 +1937,9 @@
             <v:imagedata r:id="rId7" o:title=""/>
             <o:lock v:ext="edit" aspectratio="f"/>
           </v:shape>
-          <o:OLEObject Type="Embed" ProgID="StaticMetafile" ShapeID="_x0000_s1032" DrawAspect="Content" ObjectID="_1440866201" r:id="rId8"/>
+          <o:OLEObject Type="Embed" ProgID="StaticMetafile" ShapeID="_x0000_s1032" DrawAspect="Content" ObjectID="_1441047212" r:id="rId8"/>
         </w:pict>
       </w:r>
-      <w:bookmarkEnd w:id="0"/>
     </w:p>
     <w:p>
       <w:pPr>
@@ -820,18 +2118,127 @@
     </w:p>
     <w:p>
       <w:pPr>
+        <w:rPr>
+          <w:rFonts w:ascii="Calibri" w:eastAsia="Calibri" w:hAnsi="Calibri" w:cs="Calibri"/>
+        </w:rPr>
+      </w:pPr>
+      <w:r>
+        <w:rPr>
+          <w:rFonts w:ascii="Calibri" w:eastAsia="Calibri" w:hAnsi="Calibri" w:cs="Calibri"/>
+        </w:rPr>
+        <w:t>Scherm 2</w:t>
+      </w:r>
+    </w:p>
+    <w:p>
+      <w:pPr>
         <w:spacing w:line="240" w:lineRule="auto"/>
-        <w:rPr>
-          <w:rFonts w:ascii="Calibri" w:eastAsia="Calibri" w:hAnsi="Calibri" w:cs="Calibri"/>
-        </w:rPr>
-      </w:pPr>
+      </w:pPr>
+      <w:r>
+        <w:rPr>
+          <w:noProof/>
+        </w:rPr>
+        <w:pict>
+          <v:shapetype id="_x0000_t202" coordsize="21600,21600" o:spt="202" path="m,l,21600r21600,l21600,xe">
+            <v:stroke joinstyle="miter"/>
+            <v:path gradientshapeok="t" o:connecttype="rect"/>
+          </v:shapetype>
+          <v:shape id="_x0000_s1038" type="#_x0000_t202" style="position:absolute;margin-left:229.2pt;margin-top:142.75pt;width:38.15pt;height:15.95pt;z-index:251664384">
+            <v:textbox>
+              <w:txbxContent>
+                <w:p>
+                  <w:pPr>
+                    <w:rPr>
+                      <w:sz w:val="8"/>
+                    </w:rPr>
+                  </w:pPr>
+                  <w:r>
+                    <w:rPr>
+                      <w:sz w:val="8"/>
+                    </w:rPr>
+                    <w:t>Voorraad:</w:t>
+                  </w:r>
+                  <w:r>
+                    <w:rPr>
+                      <w:sz w:val="8"/>
+                    </w:rPr>
+                    <w:t xml:space="preserve"> 2</w:t>
+                  </w:r>
+                </w:p>
+              </w:txbxContent>
+            </v:textbox>
+          </v:shape>
+        </w:pict>
+      </w:r>
+      <w:r>
+        <w:rPr>
+          <w:noProof/>
+        </w:rPr>
+        <w:pict>
+          <v:shape id="_x0000_s1037" type="#_x0000_t202" style="position:absolute;margin-left:232.2pt;margin-top:105.2pt;width:38.15pt;height:15.95pt;z-index:251663360">
+            <v:textbox>
+              <w:txbxContent>
+                <w:p>
+                  <w:pPr>
+                    <w:rPr>
+                      <w:sz w:val="8"/>
+                    </w:rPr>
+                  </w:pPr>
+                  <w:r>
+                    <w:rPr>
+                      <w:sz w:val="8"/>
+                    </w:rPr>
+                    <w:t>Voorraad: 7</w:t>
+                  </w:r>
+                </w:p>
+              </w:txbxContent>
+            </v:textbox>
+          </v:shape>
+        </w:pict>
+      </w:r>
+      <w:r>
+        <w:rPr>
+          <w:noProof/>
+        </w:rPr>
+        <w:pict>
+          <v:shape id="_x0000_s1036" type="#_x0000_t202" style="position:absolute;margin-left:232.2pt;margin-top:1in;width:38.15pt;height:15.05pt;z-index:251662336">
+            <v:textbox>
+              <w:txbxContent>
+                <w:p>
+                  <w:pPr>
+                    <w:rPr>
+                      <w:sz w:val="8"/>
+                    </w:rPr>
+                  </w:pPr>
+                  <w:r>
+                    <w:rPr>
+                      <w:sz w:val="8"/>
+                    </w:rPr>
+                    <w:t>Voorraad: 10</w:t>
+                  </w:r>
+                </w:p>
+              </w:txbxContent>
+            </v:textbox>
+          </v:shape>
+        </w:pict>
+      </w:r>
       <w:r>
         <w:object w:dxaOrig="8310" w:dyaOrig="4680">
-          <v:rect id="rectole0000000001" o:spid="_x0000_i1025" style="width:415.25pt;height:234.4pt" o:ole="" o:preferrelative="t" stroked="f">
+          <v:rect id="rectole0000000001" o:spid="_x0000_i1025" style="width:414.8pt;height:234.25pt" o:ole="" o:preferrelative="t" stroked="f">
             <v:imagedata r:id="rId9" o:title=""/>
           </v:rect>
-          <o:OLEObject Type="Embed" ProgID="StaticMetafile" ShapeID="rectole0000000001" DrawAspect="Content" ObjectID="_1440866198" r:id="rId10"/>
+          <o:OLEObject Type="Embed" ProgID="StaticMetafile" ShapeID="rectole0000000001" DrawAspect="Content" ObjectID="_1441047209" r:id="rId10"/>
         </w:object>
+      </w:r>
+    </w:p>
+    <w:p>
+      <w:pPr>
+        <w:spacing w:line="240" w:lineRule="auto"/>
+        <w:rPr>
+          <w:rFonts w:ascii="Calibri" w:eastAsia="Calibri" w:hAnsi="Calibri" w:cs="Calibri"/>
+        </w:rPr>
+      </w:pPr>
+      <w:r>
+        <w:t>Scherm 3</w:t>
       </w:r>
     </w:p>
     <w:p>
@@ -850,7 +2257,7 @@
             <v:imagedata r:id="rId11" o:title=""/>
             <o:lock v:ext="edit" aspectratio="f"/>
           </v:shape>
-          <o:OLEObject Type="Embed" ProgID="StaticMetafile" ShapeID="_x0000_s1031" DrawAspect="Content" ObjectID="_1440866202" r:id="rId12"/>
+          <o:OLEObject Type="Embed" ProgID="StaticMetafile" ShapeID="_x0000_s1031" DrawAspect="Content" ObjectID="_1441047213" r:id="rId12"/>
         </w:pict>
       </w:r>
     </w:p>
@@ -976,11 +2383,19 @@
         </w:rPr>
       </w:pPr>
       <w:r>
+        <w:rPr>
+          <w:rFonts w:ascii="Calibri" w:eastAsia="Calibri" w:hAnsi="Calibri" w:cs="Calibri"/>
+        </w:rPr>
+        <w:t>Scherm 4</w:t>
+      </w:r>
+    </w:p>
+    <w:p>
+      <w:r>
         <w:object w:dxaOrig="8310" w:dyaOrig="4680">
-          <v:rect id="rectole0000000003" o:spid="_x0000_i1026" style="width:415.25pt;height:234.4pt" o:ole="" o:preferrelative="t" stroked="f">
+          <v:rect id="rectole0000000003" o:spid="_x0000_i1026" style="width:414.8pt;height:234.25pt" o:ole="" o:preferrelative="t" stroked="f">
             <v:imagedata r:id="rId13" o:title=""/>
           </v:rect>
-          <o:OLEObject Type="Embed" ProgID="StaticMetafile" ShapeID="rectole0000000003" DrawAspect="Content" ObjectID="_1440866199" r:id="rId14"/>
+          <o:OLEObject Type="Embed" ProgID="StaticMetafile" ShapeID="rectole0000000003" DrawAspect="Content" ObjectID="_1441047210" r:id="rId14"/>
         </w:object>
       </w:r>
     </w:p>
@@ -991,11 +2406,21 @@
         </w:rPr>
       </w:pPr>
       <w:r>
+        <w:t>Scherm 5</w:t>
+      </w:r>
+    </w:p>
+    <w:p>
+      <w:pPr>
+        <w:rPr>
+          <w:rFonts w:ascii="Calibri" w:eastAsia="Calibri" w:hAnsi="Calibri" w:cs="Calibri"/>
+        </w:rPr>
+      </w:pPr>
+      <w:r>
         <w:object w:dxaOrig="8310" w:dyaOrig="4680">
-          <v:rect id="rectole0000000004" o:spid="_x0000_i1027" style="width:415.25pt;height:234.4pt" o:ole="" o:preferrelative="t" stroked="f">
+          <v:rect id="rectole0000000004" o:spid="_x0000_i1027" style="width:414.8pt;height:234.25pt" o:ole="" o:preferrelative="t" stroked="f">
             <v:imagedata r:id="rId15" o:title=""/>
           </v:rect>
-          <o:OLEObject Type="Embed" ProgID="StaticMetafile" ShapeID="rectole0000000004" DrawAspect="Content" ObjectID="_1440866200" r:id="rId16"/>
+          <o:OLEObject Type="Embed" ProgID="StaticMetafile" ShapeID="rectole0000000004" DrawAspect="Content" ObjectID="_1441047211" r:id="rId16"/>
         </w:object>
       </w:r>
     </w:p>
@@ -1012,6 +2437,119 @@
 <file path=word/numbering.xml><?xml version="1.0" encoding="utf-8"?>
 <w:numbering xmlns:wpc="http://schemas.microsoft.com/office/word/2010/wordprocessingCanvas" xmlns:mc="http://schemas.openxmlformats.org/markup-compatibility/2006" xmlns:o="urn:schemas-microsoft-com:office:office" xmlns:r="http://schemas.openxmlformats.org/officeDocument/2006/relationships" xmlns:m="http://schemas.openxmlformats.org/officeDocument/2006/math" xmlns:v="urn:schemas-microsoft-com:vml" xmlns:wp14="http://schemas.microsoft.com/office/word/2010/wordprocessingDrawing" xmlns:wp="http://schemas.openxmlformats.org/drawingml/2006/wordprocessingDrawing" xmlns:w10="urn:schemas-microsoft-com:office:word" xmlns:w="http://schemas.openxmlformats.org/wordprocessingml/2006/main" xmlns:w14="http://schemas.microsoft.com/office/word/2010/wordml" xmlns:wpg="http://schemas.microsoft.com/office/word/2010/wordprocessingGroup" xmlns:wpi="http://schemas.microsoft.com/office/word/2010/wordprocessingInk" xmlns:wne="http://schemas.microsoft.com/office/word/2006/wordml" xmlns:wps="http://schemas.microsoft.com/office/word/2010/wordprocessingShape" mc:Ignorable="w14 wp14">
   <w:abstractNum w:abstractNumId="0">
+    <w:nsid w:val="01C17AB8"/>
+    <w:multiLevelType w:val="hybridMultilevel"/>
+    <w:tmpl w:val="8C923A04"/>
+    <w:lvl w:ilvl="0" w:tplc="04130001">
+      <w:start w:val="1"/>
+      <w:numFmt w:val="bullet"/>
+      <w:lvlText w:val=""/>
+      <w:lvlJc w:val="left"/>
+      <w:pPr>
+        <w:ind w:left="1080" w:hanging="360"/>
+      </w:pPr>
+      <w:rPr>
+        <w:rFonts w:ascii="Symbol" w:hAnsi="Symbol" w:hint="default"/>
+      </w:rPr>
+    </w:lvl>
+    <w:lvl w:ilvl="1" w:tplc="04130003" w:tentative="1">
+      <w:start w:val="1"/>
+      <w:numFmt w:val="bullet"/>
+      <w:lvlText w:val="o"/>
+      <w:lvlJc w:val="left"/>
+      <w:pPr>
+        <w:ind w:left="1800" w:hanging="360"/>
+      </w:pPr>
+      <w:rPr>
+        <w:rFonts w:ascii="Courier New" w:hAnsi="Courier New" w:cs="Courier New" w:hint="default"/>
+      </w:rPr>
+    </w:lvl>
+    <w:lvl w:ilvl="2" w:tplc="04130005" w:tentative="1">
+      <w:start w:val="1"/>
+      <w:numFmt w:val="bullet"/>
+      <w:lvlText w:val=""/>
+      <w:lvlJc w:val="left"/>
+      <w:pPr>
+        <w:ind w:left="2520" w:hanging="360"/>
+      </w:pPr>
+      <w:rPr>
+        <w:rFonts w:ascii="Wingdings" w:hAnsi="Wingdings" w:hint="default"/>
+      </w:rPr>
+    </w:lvl>
+    <w:lvl w:ilvl="3" w:tplc="04130001" w:tentative="1">
+      <w:start w:val="1"/>
+      <w:numFmt w:val="bullet"/>
+      <w:lvlText w:val=""/>
+      <w:lvlJc w:val="left"/>
+      <w:pPr>
+        <w:ind w:left="3240" w:hanging="360"/>
+      </w:pPr>
+      <w:rPr>
+        <w:rFonts w:ascii="Symbol" w:hAnsi="Symbol" w:hint="default"/>
+      </w:rPr>
+    </w:lvl>
+    <w:lvl w:ilvl="4" w:tplc="04130003" w:tentative="1">
+      <w:start w:val="1"/>
+      <w:numFmt w:val="bullet"/>
+      <w:lvlText w:val="o"/>
+      <w:lvlJc w:val="left"/>
+      <w:pPr>
+        <w:ind w:left="3960" w:hanging="360"/>
+      </w:pPr>
+      <w:rPr>
+        <w:rFonts w:ascii="Courier New" w:hAnsi="Courier New" w:cs="Courier New" w:hint="default"/>
+      </w:rPr>
+    </w:lvl>
+    <w:lvl w:ilvl="5" w:tplc="04130005" w:tentative="1">
+      <w:start w:val="1"/>
+      <w:numFmt w:val="bullet"/>
+      <w:lvlText w:val=""/>
+      <w:lvlJc w:val="left"/>
+      <w:pPr>
+        <w:ind w:left="4680" w:hanging="360"/>
+      </w:pPr>
+      <w:rPr>
+        <w:rFonts w:ascii="Wingdings" w:hAnsi="Wingdings" w:hint="default"/>
+      </w:rPr>
+    </w:lvl>
+    <w:lvl w:ilvl="6" w:tplc="04130001" w:tentative="1">
+      <w:start w:val="1"/>
+      <w:numFmt w:val="bullet"/>
+      <w:lvlText w:val=""/>
+      <w:lvlJc w:val="left"/>
+      <w:pPr>
+        <w:ind w:left="5400" w:hanging="360"/>
+      </w:pPr>
+      <w:rPr>
+        <w:rFonts w:ascii="Symbol" w:hAnsi="Symbol" w:hint="default"/>
+      </w:rPr>
+    </w:lvl>
+    <w:lvl w:ilvl="7" w:tplc="04130003" w:tentative="1">
+      <w:start w:val="1"/>
+      <w:numFmt w:val="bullet"/>
+      <w:lvlText w:val="o"/>
+      <w:lvlJc w:val="left"/>
+      <w:pPr>
+        <w:ind w:left="6120" w:hanging="360"/>
+      </w:pPr>
+      <w:rPr>
+        <w:rFonts w:ascii="Courier New" w:hAnsi="Courier New" w:cs="Courier New" w:hint="default"/>
+      </w:rPr>
+    </w:lvl>
+    <w:lvl w:ilvl="8" w:tplc="04130005" w:tentative="1">
+      <w:start w:val="1"/>
+      <w:numFmt w:val="bullet"/>
+      <w:lvlText w:val=""/>
+      <w:lvlJc w:val="left"/>
+      <w:pPr>
+        <w:ind w:left="6840" w:hanging="360"/>
+      </w:pPr>
+      <w:rPr>
+        <w:rFonts w:ascii="Wingdings" w:hAnsi="Wingdings" w:hint="default"/>
+      </w:rPr>
+    </w:lvl>
+  </w:abstractNum>
+  <w:abstractNum w:abstractNumId="1">
     <w:nsid w:val="04FE33B2"/>
     <w:multiLevelType w:val="multilevel"/>
     <w:tmpl w:val="C798896E"/>
@@ -1062,7 +2600,120 @@
       <w:lvlJc w:val="left"/>
     </w:lvl>
   </w:abstractNum>
-  <w:abstractNum w:abstractNumId="1">
+  <w:abstractNum w:abstractNumId="2">
+    <w:nsid w:val="2A140CFB"/>
+    <w:multiLevelType w:val="hybridMultilevel"/>
+    <w:tmpl w:val="365A9BA8"/>
+    <w:lvl w:ilvl="0" w:tplc="04130001">
+      <w:start w:val="1"/>
+      <w:numFmt w:val="bullet"/>
+      <w:lvlText w:val=""/>
+      <w:lvlJc w:val="left"/>
+      <w:pPr>
+        <w:ind w:left="1080" w:hanging="360"/>
+      </w:pPr>
+      <w:rPr>
+        <w:rFonts w:ascii="Symbol" w:hAnsi="Symbol" w:hint="default"/>
+      </w:rPr>
+    </w:lvl>
+    <w:lvl w:ilvl="1" w:tplc="04130003" w:tentative="1">
+      <w:start w:val="1"/>
+      <w:numFmt w:val="bullet"/>
+      <w:lvlText w:val="o"/>
+      <w:lvlJc w:val="left"/>
+      <w:pPr>
+        <w:ind w:left="1800" w:hanging="360"/>
+      </w:pPr>
+      <w:rPr>
+        <w:rFonts w:ascii="Courier New" w:hAnsi="Courier New" w:cs="Courier New" w:hint="default"/>
+      </w:rPr>
+    </w:lvl>
+    <w:lvl w:ilvl="2" w:tplc="04130005" w:tentative="1">
+      <w:start w:val="1"/>
+      <w:numFmt w:val="bullet"/>
+      <w:lvlText w:val=""/>
+      <w:lvlJc w:val="left"/>
+      <w:pPr>
+        <w:ind w:left="2520" w:hanging="360"/>
+      </w:pPr>
+      <w:rPr>
+        <w:rFonts w:ascii="Wingdings" w:hAnsi="Wingdings" w:hint="default"/>
+      </w:rPr>
+    </w:lvl>
+    <w:lvl w:ilvl="3" w:tplc="04130001" w:tentative="1">
+      <w:start w:val="1"/>
+      <w:numFmt w:val="bullet"/>
+      <w:lvlText w:val=""/>
+      <w:lvlJc w:val="left"/>
+      <w:pPr>
+        <w:ind w:left="3240" w:hanging="360"/>
+      </w:pPr>
+      <w:rPr>
+        <w:rFonts w:ascii="Symbol" w:hAnsi="Symbol" w:hint="default"/>
+      </w:rPr>
+    </w:lvl>
+    <w:lvl w:ilvl="4" w:tplc="04130003" w:tentative="1">
+      <w:start w:val="1"/>
+      <w:numFmt w:val="bullet"/>
+      <w:lvlText w:val="o"/>
+      <w:lvlJc w:val="left"/>
+      <w:pPr>
+        <w:ind w:left="3960" w:hanging="360"/>
+      </w:pPr>
+      <w:rPr>
+        <w:rFonts w:ascii="Courier New" w:hAnsi="Courier New" w:cs="Courier New" w:hint="default"/>
+      </w:rPr>
+    </w:lvl>
+    <w:lvl w:ilvl="5" w:tplc="04130005" w:tentative="1">
+      <w:start w:val="1"/>
+      <w:numFmt w:val="bullet"/>
+      <w:lvlText w:val=""/>
+      <w:lvlJc w:val="left"/>
+      <w:pPr>
+        <w:ind w:left="4680" w:hanging="360"/>
+      </w:pPr>
+      <w:rPr>
+        <w:rFonts w:ascii="Wingdings" w:hAnsi="Wingdings" w:hint="default"/>
+      </w:rPr>
+    </w:lvl>
+    <w:lvl w:ilvl="6" w:tplc="04130001" w:tentative="1">
+      <w:start w:val="1"/>
+      <w:numFmt w:val="bullet"/>
+      <w:lvlText w:val=""/>
+      <w:lvlJc w:val="left"/>
+      <w:pPr>
+        <w:ind w:left="5400" w:hanging="360"/>
+      </w:pPr>
+      <w:rPr>
+        <w:rFonts w:ascii="Symbol" w:hAnsi="Symbol" w:hint="default"/>
+      </w:rPr>
+    </w:lvl>
+    <w:lvl w:ilvl="7" w:tplc="04130003" w:tentative="1">
+      <w:start w:val="1"/>
+      <w:numFmt w:val="bullet"/>
+      <w:lvlText w:val="o"/>
+      <w:lvlJc w:val="left"/>
+      <w:pPr>
+        <w:ind w:left="6120" w:hanging="360"/>
+      </w:pPr>
+      <w:rPr>
+        <w:rFonts w:ascii="Courier New" w:hAnsi="Courier New" w:cs="Courier New" w:hint="default"/>
+      </w:rPr>
+    </w:lvl>
+    <w:lvl w:ilvl="8" w:tplc="04130005" w:tentative="1">
+      <w:start w:val="1"/>
+      <w:numFmt w:val="bullet"/>
+      <w:lvlText w:val=""/>
+      <w:lvlJc w:val="left"/>
+      <w:pPr>
+        <w:ind w:left="6840" w:hanging="360"/>
+      </w:pPr>
+      <w:rPr>
+        <w:rFonts w:ascii="Wingdings" w:hAnsi="Wingdings" w:hint="default"/>
+      </w:rPr>
+    </w:lvl>
+  </w:abstractNum>
+  <w:abstractNum w:abstractNumId="3">
     <w:nsid w:val="57C2698C"/>
     <w:multiLevelType w:val="multilevel"/>
     <w:tmpl w:val="C9BAA1D4"/>
@@ -1113,7 +2764,7 @@
       <w:lvlJc w:val="left"/>
     </w:lvl>
   </w:abstractNum>
-  <w:abstractNum w:abstractNumId="2">
+  <w:abstractNum w:abstractNumId="4">
     <w:nsid w:val="59EF7024"/>
     <w:multiLevelType w:val="multilevel"/>
     <w:tmpl w:val="AE520778"/>
@@ -1164,7 +2815,7 @@
       <w:lvlJc w:val="left"/>
     </w:lvl>
   </w:abstractNum>
-  <w:abstractNum w:abstractNumId="3">
+  <w:abstractNum w:abstractNumId="5">
     <w:nsid w:val="5B3B1DEF"/>
     <w:multiLevelType w:val="multilevel"/>
     <w:tmpl w:val="10909F76"/>
@@ -1215,7 +2866,7 @@
       <w:lvlJc w:val="left"/>
     </w:lvl>
   </w:abstractNum>
-  <w:abstractNum w:abstractNumId="4">
+  <w:abstractNum w:abstractNumId="6">
     <w:nsid w:val="71186C37"/>
     <w:multiLevelType w:val="multilevel"/>
     <w:tmpl w:val="A27CDF5E"/>
@@ -1266,7 +2917,7 @@
       <w:lvlJc w:val="left"/>
     </w:lvl>
   </w:abstractNum>
-  <w:abstractNum w:abstractNumId="5">
+  <w:abstractNum w:abstractNumId="7">
     <w:nsid w:val="7F4F41A7"/>
     <w:multiLevelType w:val="multilevel"/>
     <w:tmpl w:val="B3683922"/>
@@ -1318,22 +2969,28 @@
     </w:lvl>
   </w:abstractNum>
   <w:num w:numId="1">
+    <w:abstractNumId w:val="7"/>
+  </w:num>
+  <w:num w:numId="2">
     <w:abstractNumId w:val="5"/>
   </w:num>
-  <w:num w:numId="2">
+  <w:num w:numId="3">
+    <w:abstractNumId w:val="1"/>
+  </w:num>
+  <w:num w:numId="4">
+    <w:abstractNumId w:val="4"/>
+  </w:num>
+  <w:num w:numId="5">
+    <w:abstractNumId w:val="6"/>
+  </w:num>
+  <w:num w:numId="6">
     <w:abstractNumId w:val="3"/>
   </w:num>
-  <w:num w:numId="3">
+  <w:num w:numId="7">
     <w:abstractNumId w:val="0"/>
   </w:num>
-  <w:num w:numId="4">
+  <w:num w:numId="8">
     <w:abstractNumId w:val="2"/>
-  </w:num>
-  <w:num w:numId="5">
-    <w:abstractNumId w:val="4"/>
-  </w:num>
-  <w:num w:numId="6">
-    <w:abstractNumId w:val="1"/>
   </w:num>
 </w:numbering>
 </file>
@@ -1524,6 +3181,120 @@
     <w:uiPriority w:val="99"/>
     <w:semiHidden/>
     <w:unhideWhenUsed/>
+  </w:style>
+  <w:style w:type="paragraph" w:styleId="Lijstalinea">
+    <w:name w:val="List Paragraph"/>
+    <w:basedOn w:val="Standaard"/>
+    <w:uiPriority w:val="34"/>
+    <w:qFormat/>
+    <w:rsid w:val="00295AAF"/>
+    <w:pPr>
+      <w:ind w:left="720"/>
+      <w:contextualSpacing/>
+    </w:pPr>
+  </w:style>
+  <w:style w:type="table" w:styleId="Lichtearcering-accent5">
+    <w:name w:val="Light Shading Accent 5"/>
+    <w:basedOn w:val="Standaardtabel"/>
+    <w:uiPriority w:val="60"/>
+    <w:rsid w:val="0085264E"/>
+    <w:pPr>
+      <w:spacing w:after="0" w:line="240" w:lineRule="auto"/>
+    </w:pPr>
+    <w:rPr>
+      <w:color w:val="31849B" w:themeColor="accent5" w:themeShade="BF"/>
+    </w:rPr>
+    <w:tblPr>
+      <w:tblStyleRowBandSize w:val="1"/>
+      <w:tblStyleColBandSize w:val="1"/>
+      <w:tblInd w:w="0" w:type="dxa"/>
+      <w:tblBorders>
+        <w:top w:val="single" w:sz="8" w:space="0" w:color="4BACC6" w:themeColor="accent5"/>
+        <w:bottom w:val="single" w:sz="8" w:space="0" w:color="4BACC6" w:themeColor="accent5"/>
+      </w:tblBorders>
+      <w:tblCellMar>
+        <w:top w:w="0" w:type="dxa"/>
+        <w:left w:w="108" w:type="dxa"/>
+        <w:bottom w:w="0" w:type="dxa"/>
+        <w:right w:w="108" w:type="dxa"/>
+      </w:tblCellMar>
+    </w:tblPr>
+    <w:tblStylePr w:type="firstRow">
+      <w:pPr>
+        <w:spacing w:before="0" w:after="0" w:line="240" w:lineRule="auto"/>
+      </w:pPr>
+      <w:rPr>
+        <w:b/>
+        <w:bCs/>
+      </w:rPr>
+      <w:tblPr/>
+      <w:tcPr>
+        <w:tcBorders>
+          <w:top w:val="single" w:sz="8" w:space="0" w:color="4BACC6" w:themeColor="accent5"/>
+          <w:left w:val="nil"/>
+          <w:bottom w:val="single" w:sz="8" w:space="0" w:color="4BACC6" w:themeColor="accent5"/>
+          <w:right w:val="nil"/>
+          <w:insideH w:val="nil"/>
+          <w:insideV w:val="nil"/>
+        </w:tcBorders>
+      </w:tcPr>
+    </w:tblStylePr>
+    <w:tblStylePr w:type="lastRow">
+      <w:pPr>
+        <w:spacing w:before="0" w:after="0" w:line="240" w:lineRule="auto"/>
+      </w:pPr>
+      <w:rPr>
+        <w:b/>
+        <w:bCs/>
+      </w:rPr>
+      <w:tblPr/>
+      <w:tcPr>
+        <w:tcBorders>
+          <w:top w:val="single" w:sz="8" w:space="0" w:color="4BACC6" w:themeColor="accent5"/>
+          <w:left w:val="nil"/>
+          <w:bottom w:val="single" w:sz="8" w:space="0" w:color="4BACC6" w:themeColor="accent5"/>
+          <w:right w:val="nil"/>
+          <w:insideH w:val="nil"/>
+          <w:insideV w:val="nil"/>
+        </w:tcBorders>
+      </w:tcPr>
+    </w:tblStylePr>
+    <w:tblStylePr w:type="firstCol">
+      <w:rPr>
+        <w:b/>
+        <w:bCs/>
+      </w:rPr>
+    </w:tblStylePr>
+    <w:tblStylePr w:type="lastCol">
+      <w:rPr>
+        <w:b/>
+        <w:bCs/>
+      </w:rPr>
+    </w:tblStylePr>
+    <w:tblStylePr w:type="band1Vert">
+      <w:tblPr/>
+      <w:tcPr>
+        <w:tcBorders>
+          <w:left w:val="nil"/>
+          <w:right w:val="nil"/>
+          <w:insideH w:val="nil"/>
+          <w:insideV w:val="nil"/>
+        </w:tcBorders>
+        <w:shd w:val="clear" w:color="auto" w:fill="D2EAF1" w:themeFill="accent5" w:themeFillTint="3F"/>
+      </w:tcPr>
+    </w:tblStylePr>
+    <w:tblStylePr w:type="band1Horz">
+      <w:tblPr/>
+      <w:tcPr>
+        <w:tcBorders>
+          <w:left w:val="nil"/>
+          <w:right w:val="nil"/>
+          <w:insideH w:val="nil"/>
+          <w:insideV w:val="nil"/>
+        </w:tcBorders>
+        <w:shd w:val="clear" w:color="auto" w:fill="D2EAF1" w:themeFill="accent5" w:themeFillTint="3F"/>
+      </w:tcPr>
+    </w:tblStylePr>
   </w:style>
 </w:styles>
 </file>
@@ -2008,7 +3779,7 @@
 </file>
 
 <file path=customXml/itemProps1.xml><?xml version="1.0" encoding="utf-8"?>
-<ds:datastoreItem xmlns:ds="http://schemas.openxmlformats.org/officeDocument/2006/customXml" ds:itemID="{F12DC214-7E31-4232-BE6A-D5AD1840DCF8}">
+<ds:datastoreItem xmlns:ds="http://schemas.openxmlformats.org/officeDocument/2006/customXml" ds:itemID="{8C487FCC-89E8-4D2F-8C19-21ACA6237E62}">
   <ds:schemaRefs>
     <ds:schemaRef ds:uri="http://schemas.openxmlformats.org/officeDocument/2006/bibliography"/>
   </ds:schemaRefs>
